--- a/Java_revision.docx
+++ b/Java_revision.docx
@@ -853,6 +853,169 @@
         </w:rPr>
         <w:t>.</w:t>
       </w:r>
+    </w:p>
+    <w:p>
+      <w:pPr>
+        <w:numPr>
+          <w:ilvl w:val="0"/>
+          <w:numId w:val="2"/>
+        </w:numPr>
+        <w:spacing w:before="100" w:beforeAutospacing="1" w:after="100" w:afterAutospacing="1" w:line="240" w:lineRule="auto"/>
+        <w:rPr>
+          <w:rFonts w:ascii="Times New Roman" w:eastAsia="Times New Roman" w:hAnsi="Times New Roman" w:cs="Times New Roman"/>
+          <w:sz w:val="24"/>
+          <w:szCs w:val="24"/>
+        </w:rPr>
+      </w:pPr>
+      <w:r>
+        <w:rPr>
+          <w:rFonts w:ascii="Times New Roman" w:eastAsia="Times New Roman" w:hAnsi="Times New Roman" w:cs="Times New Roman"/>
+          <w:sz w:val="24"/>
+          <w:szCs w:val="24"/>
+        </w:rPr>
+        <w:t>Variable argument always come at end.</w:t>
+      </w:r>
+      <w:r>
+        <w:rPr>
+          <w:rFonts w:ascii="Times New Roman" w:eastAsia="Times New Roman" w:hAnsi="Times New Roman" w:cs="Times New Roman"/>
+          <w:sz w:val="24"/>
+          <w:szCs w:val="24"/>
+        </w:rPr>
+        <w:br/>
+        <w:t xml:space="preserve">for example : - </w:t>
+      </w:r>
+      <w:r>
+        <w:t>String...v come at end of the ar</w:t>
+      </w:r>
+      <w:r>
+        <w:t>gu</w:t>
+      </w:r>
+      <w:r>
+        <w:t>ments</w:t>
+      </w:r>
+      <w:r>
+        <w:rPr>
+          <w:rFonts w:ascii="Times New Roman" w:eastAsia="Times New Roman" w:hAnsi="Times New Roman" w:cs="Times New Roman"/>
+          <w:sz w:val="24"/>
+          <w:szCs w:val="24"/>
+        </w:rPr>
+        <w:br/>
+      </w:r>
+    </w:p>
+    <w:p>
+      <w:pPr>
+        <w:pStyle w:val="HTMLPreformatted"/>
+        <w:shd w:val="clear" w:color="auto" w:fill="1E1F22"/>
+        <w:ind w:left="720"/>
+        <w:rPr>
+          <w:color w:val="BCBEC4"/>
+        </w:rPr>
+      </w:pPr>
+      <w:proofErr w:type="gramStart"/>
+      <w:r>
+        <w:rPr>
+          <w:color w:val="CF8E6D"/>
+        </w:rPr>
+        <w:t>static</w:t>
+      </w:r>
+      <w:proofErr w:type="gramEnd"/>
+      <w:r>
+        <w:rPr>
+          <w:color w:val="CF8E6D"/>
+        </w:rPr>
+        <w:t xml:space="preserve"> void </w:t>
+      </w:r>
+      <w:r>
+        <w:rPr>
+          <w:color w:val="56A8F5"/>
+        </w:rPr>
+        <w:t>multiple</w:t>
+      </w:r>
+      <w:r>
+        <w:rPr>
+          <w:color w:val="BCBEC4"/>
+        </w:rPr>
+        <w:t>(</w:t>
+      </w:r>
+      <w:proofErr w:type="spellStart"/>
+      <w:r>
+        <w:rPr>
+          <w:color w:val="CF8E6D"/>
+        </w:rPr>
+        <w:t>int</w:t>
+      </w:r>
+      <w:proofErr w:type="spellEnd"/>
+      <w:r>
+        <w:rPr>
+          <w:color w:val="CF8E6D"/>
+        </w:rPr>
+        <w:t xml:space="preserve"> </w:t>
+      </w:r>
+      <w:r>
+        <w:rPr>
+          <w:color w:val="BCBEC4"/>
+        </w:rPr>
+        <w:t xml:space="preserve">a, </w:t>
+      </w:r>
+      <w:proofErr w:type="spellStart"/>
+      <w:r>
+        <w:rPr>
+          <w:color w:val="CF8E6D"/>
+        </w:rPr>
+        <w:t>int</w:t>
+      </w:r>
+      <w:proofErr w:type="spellEnd"/>
+      <w:r>
+        <w:rPr>
+          <w:color w:val="CF8E6D"/>
+        </w:rPr>
+        <w:t xml:space="preserve"> </w:t>
+      </w:r>
+      <w:r>
+        <w:rPr>
+          <w:color w:val="BCBEC4"/>
+        </w:rPr>
+        <w:t>b, String...v) {</w:t>
+      </w:r>
+      <w:r>
+        <w:rPr>
+          <w:color w:val="BCBEC4"/>
+        </w:rPr>
+        <w:br/>
+        <w:t xml:space="preserve">    </w:t>
+      </w:r>
+      <w:r>
+        <w:rPr>
+          <w:color w:val="7A7E85"/>
+        </w:rPr>
+        <w:br/>
+      </w:r>
+      <w:r>
+        <w:rPr>
+          <w:color w:val="7A7E85"/>
+        </w:rPr>
+        <w:br/>
+      </w:r>
+      <w:r>
+        <w:rPr>
+          <w:color w:val="BCBEC4"/>
+        </w:rPr>
+        <w:t>}</w:t>
+      </w:r>
+    </w:p>
+    <w:p>
+      <w:pPr>
+        <w:numPr>
+          <w:ilvl w:val="0"/>
+          <w:numId w:val="2"/>
+        </w:numPr>
+        <w:spacing w:before="100" w:beforeAutospacing="1" w:after="100" w:afterAutospacing="1" w:line="240" w:lineRule="auto"/>
+        <w:rPr>
+          <w:rFonts w:ascii="Times New Roman" w:eastAsia="Times New Roman" w:hAnsi="Times New Roman" w:cs="Times New Roman"/>
+          <w:sz w:val="24"/>
+          <w:szCs w:val="24"/>
+        </w:rPr>
+      </w:pPr>
     </w:p>
     <w:p>
       <w:pPr>
@@ -977,6 +1140,7 @@
           <w:sz w:val="20"/>
           <w:szCs w:val="20"/>
         </w:rPr>
+        <w:lastRenderedPageBreak/>
         <w:t xml:space="preserve">import </w:t>
       </w:r>
       <w:proofErr w:type="spellStart"/>
@@ -1370,15 +1534,6 @@
           <w:szCs w:val="20"/>
         </w:rPr>
         <w:br/>
-      </w:r>
-      <w:r>
-        <w:rPr>
-          <w:rFonts w:ascii="Courier New" w:eastAsia="Times New Roman" w:hAnsi="Courier New" w:cs="Courier New"/>
-          <w:color w:val="7A7E85"/>
-          <w:sz w:val="20"/>
-          <w:szCs w:val="20"/>
-        </w:rPr>
-        <w:lastRenderedPageBreak/>
         <w:t xml:space="preserve">    </w:t>
       </w:r>
       <w:r>
@@ -2132,8 +2287,3704 @@
       </w:pPr>
     </w:p>
     <w:p>
+      <w:r>
+        <w:t xml:space="preserve">                                                    </w:t>
+      </w:r>
+      <w:r>
+        <w:t xml:space="preserve">          </w:t>
+      </w:r>
+      <w:r>
+        <w:t xml:space="preserve">   </w:t>
+      </w:r>
+    </w:p>
+    <w:p/>
+    <w:p/>
+    <w:p/>
+    <w:p/>
+    <w:p>
+      <w:pPr>
+        <w:rPr>
+          <w:b/>
+          <w:color w:val="FF00FF"/>
+          <w:sz w:val="56"/>
+          <w:szCs w:val="56"/>
+          <w:u w:val="single"/>
+        </w:rPr>
+      </w:pPr>
+      <w:r>
+        <w:lastRenderedPageBreak/>
+        <w:t xml:space="preserve">                                             </w:t>
+      </w:r>
+      <w:r>
+        <w:rPr>
+          <w:b/>
+          <w:color w:val="FF00FF"/>
+          <w:sz w:val="56"/>
+          <w:szCs w:val="56"/>
+          <w:u w:val="single"/>
+        </w:rPr>
+        <w:t>Method Overloading</w:t>
+      </w:r>
+    </w:p>
+    <w:p>
+      <w:pPr>
+        <w:rPr>
+          <w:b/>
+          <w:color w:val="FF00FF"/>
+          <w:sz w:val="36"/>
+          <w:szCs w:val="36"/>
+          <w:u w:val="single"/>
+        </w:rPr>
+      </w:pPr>
+    </w:p>
+    <w:p>
+      <w:pPr>
+        <w:pStyle w:val="NormalWeb"/>
+      </w:pPr>
+      <w:r>
+        <w:t xml:space="preserve">In Java, </w:t>
+      </w:r>
+      <w:r>
+        <w:rPr>
+          <w:rStyle w:val="Strong"/>
+        </w:rPr>
+        <w:t xml:space="preserve">Method </w:t>
+      </w:r>
+      <w:r>
+        <w:rPr>
+          <w:rStyle w:val="Strong"/>
+        </w:rPr>
+        <w:t>Overloading</w:t>
+      </w:r>
+      <w:r>
+        <w:t xml:space="preserve"> means </w:t>
+      </w:r>
+      <w:r>
+        <w:rPr>
+          <w:rStyle w:val="Strong"/>
+        </w:rPr>
+        <w:t>defining multiple methods with the same name</w:t>
+      </w:r>
+      <w:r>
+        <w:t xml:space="preserve"> in the same class, but with </w:t>
+      </w:r>
+      <w:r>
+        <w:rPr>
+          <w:rStyle w:val="Strong"/>
+        </w:rPr>
+        <w:t>different parameter lists</w:t>
+      </w:r>
+      <w:r>
+        <w:t xml:space="preserve"> (number, type, or order of parameters).</w:t>
+      </w:r>
+    </w:p>
+    <w:p>
+      <w:pPr>
+        <w:pStyle w:val="NormalWeb"/>
+      </w:pPr>
+      <w:r>
+        <w:t xml:space="preserve">It is also called </w:t>
+      </w:r>
+      <w:r>
+        <w:rPr>
+          <w:rStyle w:val="Strong"/>
+        </w:rPr>
+        <w:t>Compile-Time Polymorphism</w:t>
+      </w:r>
+      <w:r>
+        <w:t xml:space="preserve"> because the decision of which method to call is made by the compiler.</w:t>
+      </w:r>
+    </w:p>
+    <w:p>
+      <w:r>
+        <w:pict>
+          <v:rect id="_x0000_i1028" style="width:0;height:1.5pt" o:hralign="center" o:hrstd="t" o:hr="t" fillcolor="#a0a0a0" stroked="f"/>
+        </w:pict>
+      </w:r>
+    </w:p>
+    <w:p>
+      <w:pPr>
+        <w:pStyle w:val="Heading2"/>
+      </w:pPr>
+      <w:r>
+        <w:rPr>
+          <w:rFonts w:ascii="Segoe UI Symbol" w:hAnsi="Segoe UI Symbol" w:cs="Segoe UI Symbol"/>
+        </w:rPr>
+        <w:t>✅</w:t>
+      </w:r>
+      <w:r>
+        <w:t xml:space="preserve"> Rules for Function Overloading</w:t>
+      </w:r>
+    </w:p>
+    <w:p>
+      <w:pPr>
+        <w:pStyle w:val="NormalWeb"/>
+        <w:numPr>
+          <w:ilvl w:val="0"/>
+          <w:numId w:val="4"/>
+        </w:numPr>
+      </w:pPr>
+      <w:r>
+        <w:t xml:space="preserve">Method </w:t>
+      </w:r>
+      <w:r>
+        <w:rPr>
+          <w:rStyle w:val="Strong"/>
+        </w:rPr>
+        <w:t>name must be the same</w:t>
+      </w:r>
+      <w:r>
+        <w:t>.</w:t>
+      </w:r>
+    </w:p>
+    <w:p>
+      <w:pPr>
+        <w:pStyle w:val="NormalWeb"/>
+        <w:numPr>
+          <w:ilvl w:val="0"/>
+          <w:numId w:val="4"/>
+        </w:numPr>
+      </w:pPr>
+      <w:r>
+        <w:t xml:space="preserve">Parameter list must be </w:t>
+      </w:r>
+      <w:r>
+        <w:rPr>
+          <w:rStyle w:val="Strong"/>
+        </w:rPr>
+        <w:t>different</w:t>
+      </w:r>
+      <w:r>
+        <w:t xml:space="preserve"> (in number, type, or order).</w:t>
+      </w:r>
+    </w:p>
+    <w:p>
+      <w:pPr>
+        <w:pStyle w:val="NormalWeb"/>
+        <w:numPr>
+          <w:ilvl w:val="0"/>
+          <w:numId w:val="4"/>
+        </w:numPr>
+      </w:pPr>
+      <w:r>
+        <w:t xml:space="preserve">Return type </w:t>
+      </w:r>
+      <w:r>
+        <w:rPr>
+          <w:rStyle w:val="Strong"/>
+        </w:rPr>
+        <w:t>alone cannot differentiate methods</w:t>
+      </w:r>
+      <w:r>
+        <w:t>.</w:t>
+      </w:r>
+    </w:p>
+    <w:p>
+      <w:r>
+        <w:pict>
+          <v:rect id="_x0000_i1029" style="width:0;height:1.5pt" o:hralign="center" o:hrstd="t" o:hr="t" fillcolor="#a0a0a0" stroked="f"/>
+        </w:pict>
+      </w:r>
+    </w:p>
+    <w:p>
+      <w:pPr>
+        <w:pStyle w:val="Heading2"/>
+      </w:pPr>
+      <w:r>
+        <w:rPr>
+          <w:rFonts w:ascii="Segoe UI Symbol" w:hAnsi="Segoe UI Symbol" w:cs="Segoe UI Symbol"/>
+        </w:rPr>
+        <w:t>🔹</w:t>
+      </w:r>
+      <w:r>
+        <w:t xml:space="preserve"> Example 1 – Different Number of Parameters</w:t>
+      </w:r>
+    </w:p>
+    <w:p>
+      <w:pPr>
+        <w:pStyle w:val="HTMLPreformatted"/>
+        <w:rPr>
+          <w:rStyle w:val="HTMLCode"/>
+        </w:rPr>
+      </w:pPr>
+      <w:proofErr w:type="gramStart"/>
+      <w:r>
+        <w:rPr>
+          <w:rStyle w:val="hljs-keyword"/>
+        </w:rPr>
+        <w:t>class</w:t>
+      </w:r>
+      <w:proofErr w:type="gramEnd"/>
+      <w:r>
+        <w:rPr>
+          <w:rStyle w:val="HTMLCode"/>
+        </w:rPr>
+        <w:t xml:space="preserve"> </w:t>
+      </w:r>
+      <w:proofErr w:type="spellStart"/>
+      <w:r>
+        <w:rPr>
+          <w:rStyle w:val="hljs-title"/>
+        </w:rPr>
+        <w:t>OverloadExample</w:t>
+      </w:r>
+      <w:proofErr w:type="spellEnd"/>
+      <w:r>
+        <w:rPr>
+          <w:rStyle w:val="HTMLCode"/>
+        </w:rPr>
+        <w:t xml:space="preserve"> {</w:t>
+      </w:r>
+    </w:p>
+    <w:p>
+      <w:pPr>
+        <w:pStyle w:val="HTMLPreformatted"/>
+        <w:rPr>
+          <w:rStyle w:val="HTMLCode"/>
+        </w:rPr>
+      </w:pPr>
+      <w:r>
+        <w:rPr>
+          <w:rStyle w:val="HTMLCode"/>
+        </w:rPr>
+        <w:t xml:space="preserve">    </w:t>
+      </w:r>
+      <w:proofErr w:type="gramStart"/>
+      <w:r>
+        <w:rPr>
+          <w:rStyle w:val="hljs-keyword"/>
+        </w:rPr>
+        <w:t>static</w:t>
+      </w:r>
+      <w:proofErr w:type="gramEnd"/>
+      <w:r>
+        <w:rPr>
+          <w:rStyle w:val="HTMLCode"/>
+        </w:rPr>
+        <w:t xml:space="preserve"> </w:t>
+      </w:r>
+      <w:proofErr w:type="spellStart"/>
+      <w:r>
+        <w:rPr>
+          <w:rStyle w:val="hljs-type"/>
+        </w:rPr>
+        <w:t>int</w:t>
+      </w:r>
+      <w:proofErr w:type="spellEnd"/>
+      <w:r>
+        <w:rPr>
+          <w:rStyle w:val="HTMLCode"/>
+        </w:rPr>
+        <w:t xml:space="preserve"> </w:t>
+      </w:r>
+      <w:r>
+        <w:rPr>
+          <w:rStyle w:val="hljs-title"/>
+        </w:rPr>
+        <w:t>add</w:t>
+      </w:r>
+      <w:r>
+        <w:rPr>
+          <w:rStyle w:val="hljs-params"/>
+        </w:rPr>
+        <w:t>(</w:t>
+      </w:r>
+      <w:proofErr w:type="spellStart"/>
+      <w:r>
+        <w:rPr>
+          <w:rStyle w:val="hljs-type"/>
+        </w:rPr>
+        <w:t>int</w:t>
+      </w:r>
+      <w:proofErr w:type="spellEnd"/>
+      <w:r>
+        <w:rPr>
+          <w:rStyle w:val="HTMLCode"/>
+        </w:rPr>
+        <w:t xml:space="preserve"> a, </w:t>
+      </w:r>
+      <w:proofErr w:type="spellStart"/>
+      <w:r>
+        <w:rPr>
+          <w:rStyle w:val="hljs-type"/>
+        </w:rPr>
+        <w:t>int</w:t>
+      </w:r>
+      <w:proofErr w:type="spellEnd"/>
+      <w:r>
+        <w:rPr>
+          <w:rStyle w:val="HTMLCode"/>
+        </w:rPr>
+        <w:t xml:space="preserve"> b) {</w:t>
+      </w:r>
+    </w:p>
+    <w:p>
+      <w:pPr>
+        <w:pStyle w:val="HTMLPreformatted"/>
+        <w:rPr>
+          <w:rStyle w:val="HTMLCode"/>
+        </w:rPr>
+      </w:pPr>
+      <w:r>
+        <w:rPr>
+          <w:rStyle w:val="HTMLCode"/>
+        </w:rPr>
+        <w:t xml:space="preserve">        </w:t>
+      </w:r>
+      <w:proofErr w:type="gramStart"/>
+      <w:r>
+        <w:rPr>
+          <w:rStyle w:val="hljs-keyword"/>
+        </w:rPr>
+        <w:t>return</w:t>
+      </w:r>
+      <w:proofErr w:type="gramEnd"/>
+      <w:r>
+        <w:rPr>
+          <w:rStyle w:val="HTMLCode"/>
+        </w:rPr>
+        <w:t xml:space="preserve"> a + b;</w:t>
+      </w:r>
+    </w:p>
+    <w:p>
+      <w:pPr>
+        <w:pStyle w:val="HTMLPreformatted"/>
+        <w:rPr>
+          <w:rStyle w:val="HTMLCode"/>
+        </w:rPr>
+      </w:pPr>
+      <w:r>
+        <w:rPr>
+          <w:rStyle w:val="HTMLCode"/>
+        </w:rPr>
+        <w:t xml:space="preserve">    }</w:t>
+      </w:r>
+    </w:p>
+    <w:p>
+      <w:pPr>
+        <w:pStyle w:val="HTMLPreformatted"/>
+        <w:rPr>
+          <w:rStyle w:val="HTMLCode"/>
+        </w:rPr>
+      </w:pPr>
+    </w:p>
+    <w:p>
+      <w:pPr>
+        <w:pStyle w:val="HTMLPreformatted"/>
+        <w:rPr>
+          <w:rStyle w:val="HTMLCode"/>
+        </w:rPr>
+      </w:pPr>
+      <w:r>
+        <w:rPr>
+          <w:rStyle w:val="HTMLCode"/>
+        </w:rPr>
+        <w:t xml:space="preserve">    </w:t>
+      </w:r>
+      <w:proofErr w:type="gramStart"/>
+      <w:r>
+        <w:rPr>
+          <w:rStyle w:val="hljs-keyword"/>
+        </w:rPr>
+        <w:t>static</w:t>
+      </w:r>
+      <w:proofErr w:type="gramEnd"/>
+      <w:r>
+        <w:rPr>
+          <w:rStyle w:val="HTMLCode"/>
+        </w:rPr>
+        <w:t xml:space="preserve"> </w:t>
+      </w:r>
+      <w:proofErr w:type="spellStart"/>
+      <w:r>
+        <w:rPr>
+          <w:rStyle w:val="hljs-type"/>
+        </w:rPr>
+        <w:t>int</w:t>
+      </w:r>
+      <w:proofErr w:type="spellEnd"/>
+      <w:r>
+        <w:rPr>
+          <w:rStyle w:val="HTMLCode"/>
+        </w:rPr>
+        <w:t xml:space="preserve"> </w:t>
+      </w:r>
+      <w:r>
+        <w:rPr>
+          <w:rStyle w:val="hljs-title"/>
+        </w:rPr>
+        <w:t>add</w:t>
+      </w:r>
+      <w:r>
+        <w:rPr>
+          <w:rStyle w:val="hljs-params"/>
+        </w:rPr>
+        <w:t>(</w:t>
+      </w:r>
+      <w:proofErr w:type="spellStart"/>
+      <w:r>
+        <w:rPr>
+          <w:rStyle w:val="hljs-type"/>
+        </w:rPr>
+        <w:t>int</w:t>
+      </w:r>
+      <w:proofErr w:type="spellEnd"/>
+      <w:r>
+        <w:rPr>
+          <w:rStyle w:val="HTMLCode"/>
+        </w:rPr>
+        <w:t xml:space="preserve"> a, </w:t>
+      </w:r>
+      <w:proofErr w:type="spellStart"/>
+      <w:r>
+        <w:rPr>
+          <w:rStyle w:val="hljs-type"/>
+        </w:rPr>
+        <w:t>int</w:t>
+      </w:r>
+      <w:proofErr w:type="spellEnd"/>
+      <w:r>
+        <w:rPr>
+          <w:rStyle w:val="HTMLCode"/>
+        </w:rPr>
+        <w:t xml:space="preserve"> b, </w:t>
+      </w:r>
+      <w:proofErr w:type="spellStart"/>
+      <w:r>
+        <w:rPr>
+          <w:rStyle w:val="hljs-type"/>
+        </w:rPr>
+        <w:t>int</w:t>
+      </w:r>
+      <w:proofErr w:type="spellEnd"/>
+      <w:r>
+        <w:rPr>
+          <w:rStyle w:val="HTMLCode"/>
+        </w:rPr>
+        <w:t xml:space="preserve"> c) {</w:t>
+      </w:r>
+    </w:p>
+    <w:p>
+      <w:pPr>
+        <w:pStyle w:val="HTMLPreformatted"/>
+        <w:rPr>
+          <w:rStyle w:val="HTMLCode"/>
+        </w:rPr>
+      </w:pPr>
+      <w:r>
+        <w:rPr>
+          <w:rStyle w:val="HTMLCode"/>
+        </w:rPr>
+        <w:t xml:space="preserve">        </w:t>
+      </w:r>
+      <w:proofErr w:type="gramStart"/>
+      <w:r>
+        <w:rPr>
+          <w:rStyle w:val="hljs-keyword"/>
+        </w:rPr>
+        <w:t>return</w:t>
+      </w:r>
+      <w:proofErr w:type="gramEnd"/>
+      <w:r>
+        <w:rPr>
+          <w:rStyle w:val="HTMLCode"/>
+        </w:rPr>
+        <w:t xml:space="preserve"> a + b + c;</w:t>
+      </w:r>
+    </w:p>
+    <w:p>
+      <w:pPr>
+        <w:pStyle w:val="HTMLPreformatted"/>
+        <w:rPr>
+          <w:rStyle w:val="HTMLCode"/>
+        </w:rPr>
+      </w:pPr>
+      <w:r>
+        <w:rPr>
+          <w:rStyle w:val="HTMLCode"/>
+        </w:rPr>
+        <w:t xml:space="preserve">    }</w:t>
+      </w:r>
+    </w:p>
+    <w:p>
+      <w:pPr>
+        <w:pStyle w:val="HTMLPreformatted"/>
+        <w:rPr>
+          <w:rStyle w:val="HTMLCode"/>
+        </w:rPr>
+      </w:pPr>
+    </w:p>
+    <w:p>
+      <w:pPr>
+        <w:pStyle w:val="HTMLPreformatted"/>
+        <w:rPr>
+          <w:rStyle w:val="HTMLCode"/>
+        </w:rPr>
+      </w:pPr>
+      <w:r>
+        <w:rPr>
+          <w:rStyle w:val="HTMLCode"/>
+        </w:rPr>
+        <w:t xml:space="preserve">    </w:t>
+      </w:r>
+      <w:proofErr w:type="gramStart"/>
+      <w:r>
+        <w:rPr>
+          <w:rStyle w:val="hljs-keyword"/>
+        </w:rPr>
+        <w:t>public</w:t>
+      </w:r>
+      <w:proofErr w:type="gramEnd"/>
+      <w:r>
+        <w:rPr>
+          <w:rStyle w:val="HTMLCode"/>
+        </w:rPr>
+        <w:t xml:space="preserve"> </w:t>
+      </w:r>
+      <w:r>
+        <w:rPr>
+          <w:rStyle w:val="hljs-keyword"/>
+        </w:rPr>
+        <w:t>static</w:t>
+      </w:r>
+      <w:r>
+        <w:rPr>
+          <w:rStyle w:val="HTMLCode"/>
+        </w:rPr>
+        <w:t xml:space="preserve"> </w:t>
+      </w:r>
+      <w:r>
+        <w:rPr>
+          <w:rStyle w:val="hljs-keyword"/>
+        </w:rPr>
+        <w:t>void</w:t>
+      </w:r>
+      <w:r>
+        <w:rPr>
+          <w:rStyle w:val="HTMLCode"/>
+        </w:rPr>
+        <w:t xml:space="preserve"> </w:t>
+      </w:r>
+      <w:r>
+        <w:rPr>
+          <w:rStyle w:val="hljs-title"/>
+        </w:rPr>
+        <w:t>main</w:t>
+      </w:r>
+      <w:r>
+        <w:rPr>
+          <w:rStyle w:val="hljs-params"/>
+        </w:rPr>
+        <w:t xml:space="preserve">(String[] </w:t>
+      </w:r>
+      <w:proofErr w:type="spellStart"/>
+      <w:r>
+        <w:rPr>
+          <w:rStyle w:val="hljs-params"/>
+        </w:rPr>
+        <w:t>args</w:t>
+      </w:r>
+      <w:proofErr w:type="spellEnd"/>
+      <w:r>
+        <w:rPr>
+          <w:rStyle w:val="hljs-params"/>
+        </w:rPr>
+        <w:t>)</w:t>
+      </w:r>
+      <w:r>
+        <w:rPr>
+          <w:rStyle w:val="HTMLCode"/>
+        </w:rPr>
+        <w:t xml:space="preserve"> {</w:t>
+      </w:r>
+    </w:p>
+    <w:p>
+      <w:pPr>
+        <w:pStyle w:val="HTMLPreformatted"/>
+        <w:rPr>
+          <w:rStyle w:val="HTMLCode"/>
+        </w:rPr>
+      </w:pPr>
+      <w:r>
+        <w:rPr>
+          <w:rStyle w:val="HTMLCode"/>
+        </w:rPr>
+        <w:t xml:space="preserve">        </w:t>
+      </w:r>
+      <w:proofErr w:type="spellStart"/>
+      <w:proofErr w:type="gramStart"/>
+      <w:r>
+        <w:rPr>
+          <w:rStyle w:val="HTMLCode"/>
+        </w:rPr>
+        <w:t>System.out.println</w:t>
+      </w:r>
+      <w:proofErr w:type="spellEnd"/>
+      <w:r>
+        <w:rPr>
+          <w:rStyle w:val="HTMLCode"/>
+        </w:rPr>
+        <w:t>(</w:t>
+      </w:r>
+      <w:proofErr w:type="gramEnd"/>
+      <w:r>
+        <w:rPr>
+          <w:rStyle w:val="HTMLCode"/>
+        </w:rPr>
+        <w:t>add(</w:t>
+      </w:r>
+      <w:r>
+        <w:rPr>
+          <w:rStyle w:val="hljs-number"/>
+        </w:rPr>
+        <w:t>5</w:t>
+      </w:r>
+      <w:r>
+        <w:rPr>
+          <w:rStyle w:val="HTMLCode"/>
+        </w:rPr>
+        <w:t xml:space="preserve">, </w:t>
+      </w:r>
+      <w:r>
+        <w:rPr>
+          <w:rStyle w:val="hljs-number"/>
+        </w:rPr>
+        <w:t>10</w:t>
+      </w:r>
+      <w:r>
+        <w:rPr>
+          <w:rStyle w:val="HTMLCode"/>
+        </w:rPr>
+        <w:t xml:space="preserve">));       </w:t>
+      </w:r>
+      <w:r>
+        <w:rPr>
+          <w:rStyle w:val="hljs-comment"/>
+        </w:rPr>
+        <w:t>// calls add(</w:t>
+      </w:r>
+      <w:proofErr w:type="spellStart"/>
+      <w:r>
+        <w:rPr>
+          <w:rStyle w:val="hljs-comment"/>
+        </w:rPr>
+        <w:t>int</w:t>
+      </w:r>
+      <w:proofErr w:type="spellEnd"/>
+      <w:r>
+        <w:rPr>
+          <w:rStyle w:val="hljs-comment"/>
+        </w:rPr>
+        <w:t xml:space="preserve">, </w:t>
+      </w:r>
+      <w:proofErr w:type="spellStart"/>
+      <w:r>
+        <w:rPr>
+          <w:rStyle w:val="hljs-comment"/>
+        </w:rPr>
+        <w:t>int</w:t>
+      </w:r>
+      <w:proofErr w:type="spellEnd"/>
+      <w:r>
+        <w:rPr>
+          <w:rStyle w:val="hljs-comment"/>
+        </w:rPr>
+        <w:t>)</w:t>
+      </w:r>
+    </w:p>
+    <w:p>
+      <w:pPr>
+        <w:pStyle w:val="HTMLPreformatted"/>
+        <w:rPr>
+          <w:rStyle w:val="HTMLCode"/>
+        </w:rPr>
+      </w:pPr>
+      <w:r>
+        <w:rPr>
+          <w:rStyle w:val="HTMLCode"/>
+        </w:rPr>
+        <w:t xml:space="preserve">        </w:t>
+      </w:r>
+      <w:proofErr w:type="spellStart"/>
+      <w:proofErr w:type="gramStart"/>
+      <w:r>
+        <w:rPr>
+          <w:rStyle w:val="HTMLCode"/>
+        </w:rPr>
+        <w:t>System.out.println</w:t>
+      </w:r>
+      <w:proofErr w:type="spellEnd"/>
+      <w:r>
+        <w:rPr>
+          <w:rStyle w:val="HTMLCode"/>
+        </w:rPr>
+        <w:t>(</w:t>
+      </w:r>
+      <w:proofErr w:type="gramEnd"/>
+      <w:r>
+        <w:rPr>
+          <w:rStyle w:val="HTMLCode"/>
+        </w:rPr>
+        <w:t>add(</w:t>
+      </w:r>
+      <w:r>
+        <w:rPr>
+          <w:rStyle w:val="hljs-number"/>
+        </w:rPr>
+        <w:t>5</w:t>
+      </w:r>
+      <w:r>
+        <w:rPr>
+          <w:rStyle w:val="HTMLCode"/>
+        </w:rPr>
+        <w:t xml:space="preserve">, </w:t>
+      </w:r>
+      <w:r>
+        <w:rPr>
+          <w:rStyle w:val="hljs-number"/>
+        </w:rPr>
+        <w:t>10</w:t>
+      </w:r>
+      <w:r>
+        <w:rPr>
+          <w:rStyle w:val="HTMLCode"/>
+        </w:rPr>
+        <w:t xml:space="preserve">, </w:t>
+      </w:r>
+      <w:r>
+        <w:rPr>
+          <w:rStyle w:val="hljs-number"/>
+        </w:rPr>
+        <w:t>15</w:t>
+      </w:r>
+      <w:r>
+        <w:rPr>
+          <w:rStyle w:val="HTMLCode"/>
+        </w:rPr>
+        <w:t xml:space="preserve">));   </w:t>
+      </w:r>
+      <w:r>
+        <w:rPr>
+          <w:rStyle w:val="hljs-comment"/>
+        </w:rPr>
+        <w:t>// calls add(</w:t>
+      </w:r>
+      <w:proofErr w:type="spellStart"/>
+      <w:r>
+        <w:rPr>
+          <w:rStyle w:val="hljs-comment"/>
+        </w:rPr>
+        <w:t>int</w:t>
+      </w:r>
+      <w:proofErr w:type="spellEnd"/>
+      <w:r>
+        <w:rPr>
+          <w:rStyle w:val="hljs-comment"/>
+        </w:rPr>
+        <w:t xml:space="preserve">, </w:t>
+      </w:r>
+      <w:proofErr w:type="spellStart"/>
+      <w:r>
+        <w:rPr>
+          <w:rStyle w:val="hljs-comment"/>
+        </w:rPr>
+        <w:t>int</w:t>
+      </w:r>
+      <w:proofErr w:type="spellEnd"/>
+      <w:r>
+        <w:rPr>
+          <w:rStyle w:val="hljs-comment"/>
+        </w:rPr>
+        <w:t xml:space="preserve">, </w:t>
+      </w:r>
+      <w:proofErr w:type="spellStart"/>
+      <w:r>
+        <w:rPr>
+          <w:rStyle w:val="hljs-comment"/>
+        </w:rPr>
+        <w:t>int</w:t>
+      </w:r>
+      <w:proofErr w:type="spellEnd"/>
+      <w:r>
+        <w:rPr>
+          <w:rStyle w:val="hljs-comment"/>
+        </w:rPr>
+        <w:t>)</w:t>
+      </w:r>
+    </w:p>
+    <w:p>
+      <w:pPr>
+        <w:pStyle w:val="HTMLPreformatted"/>
+        <w:rPr>
+          <w:rStyle w:val="HTMLCode"/>
+        </w:rPr>
+      </w:pPr>
+      <w:r>
+        <w:rPr>
+          <w:rStyle w:val="HTMLCode"/>
+        </w:rPr>
+        <w:t xml:space="preserve">    }</w:t>
+      </w:r>
+    </w:p>
+    <w:p>
+      <w:pPr>
+        <w:pStyle w:val="HTMLPreformatted"/>
+        <w:rPr>
+          <w:rStyle w:val="HTMLCode"/>
+        </w:rPr>
+      </w:pPr>
+      <w:r>
+        <w:rPr>
+          <w:rStyle w:val="HTMLCode"/>
+        </w:rPr>
+        <w:t>}</w:t>
+      </w:r>
+    </w:p>
+    <w:p>
+      <w:r>
+        <w:pict>
+          <v:rect id="_x0000_i1030" style="width:0;height:1.5pt" o:hralign="center" o:hrstd="t" o:hr="t" fillcolor="#a0a0a0" stroked="f"/>
+        </w:pict>
+      </w:r>
+    </w:p>
+    <w:p>
+      <w:pPr>
+        <w:pStyle w:val="Heading2"/>
+      </w:pPr>
+      <w:r>
+        <w:rPr>
+          <w:rFonts w:ascii="Segoe UI Symbol" w:hAnsi="Segoe UI Symbol" w:cs="Segoe UI Symbol"/>
+        </w:rPr>
+        <w:t>🔹</w:t>
+      </w:r>
+      <w:r>
+        <w:t xml:space="preserve"> Example 2 – Different Parameter Types</w:t>
+      </w:r>
+    </w:p>
+    <w:p>
+      <w:pPr>
+        <w:pStyle w:val="HTMLPreformatted"/>
+        <w:rPr>
+          <w:rStyle w:val="HTMLCode"/>
+        </w:rPr>
+      </w:pPr>
+      <w:proofErr w:type="gramStart"/>
+      <w:r>
+        <w:rPr>
+          <w:rStyle w:val="hljs-keyword"/>
+        </w:rPr>
+        <w:t>class</w:t>
+      </w:r>
+      <w:proofErr w:type="gramEnd"/>
+      <w:r>
+        <w:rPr>
+          <w:rStyle w:val="HTMLCode"/>
+        </w:rPr>
+        <w:t xml:space="preserve"> </w:t>
+      </w:r>
+      <w:proofErr w:type="spellStart"/>
+      <w:r>
+        <w:rPr>
+          <w:rStyle w:val="hljs-title"/>
+        </w:rPr>
+        <w:t>OverloadExample</w:t>
+      </w:r>
+      <w:proofErr w:type="spellEnd"/>
+      <w:r>
+        <w:rPr>
+          <w:rStyle w:val="HTMLCode"/>
+        </w:rPr>
+        <w:t xml:space="preserve"> {</w:t>
+      </w:r>
+    </w:p>
+    <w:p>
+      <w:pPr>
+        <w:pStyle w:val="HTMLPreformatted"/>
+        <w:rPr>
+          <w:rStyle w:val="HTMLCode"/>
+        </w:rPr>
+      </w:pPr>
+      <w:r>
+        <w:rPr>
+          <w:rStyle w:val="HTMLCode"/>
+        </w:rPr>
+        <w:t xml:space="preserve">    </w:t>
+      </w:r>
+      <w:proofErr w:type="gramStart"/>
+      <w:r>
+        <w:rPr>
+          <w:rStyle w:val="hljs-keyword"/>
+        </w:rPr>
+        <w:t>static</w:t>
+      </w:r>
+      <w:proofErr w:type="gramEnd"/>
+      <w:r>
+        <w:rPr>
+          <w:rStyle w:val="HTMLCode"/>
+        </w:rPr>
+        <w:t xml:space="preserve"> </w:t>
+      </w:r>
+      <w:proofErr w:type="spellStart"/>
+      <w:r>
+        <w:rPr>
+          <w:rStyle w:val="hljs-type"/>
+        </w:rPr>
+        <w:t>int</w:t>
+      </w:r>
+      <w:proofErr w:type="spellEnd"/>
+      <w:r>
+        <w:rPr>
+          <w:rStyle w:val="HTMLCode"/>
+        </w:rPr>
+        <w:t xml:space="preserve"> </w:t>
+      </w:r>
+      <w:r>
+        <w:rPr>
+          <w:rStyle w:val="hljs-title"/>
+        </w:rPr>
+        <w:t>multiply</w:t>
+      </w:r>
+      <w:r>
+        <w:rPr>
+          <w:rStyle w:val="hljs-params"/>
+        </w:rPr>
+        <w:t>(</w:t>
+      </w:r>
+      <w:proofErr w:type="spellStart"/>
+      <w:r>
+        <w:rPr>
+          <w:rStyle w:val="hljs-type"/>
+        </w:rPr>
+        <w:t>int</w:t>
+      </w:r>
+      <w:proofErr w:type="spellEnd"/>
+      <w:r>
+        <w:rPr>
+          <w:rStyle w:val="HTMLCode"/>
+        </w:rPr>
+        <w:t xml:space="preserve"> a, </w:t>
+      </w:r>
+      <w:proofErr w:type="spellStart"/>
+      <w:r>
+        <w:rPr>
+          <w:rStyle w:val="hljs-type"/>
+        </w:rPr>
+        <w:t>int</w:t>
+      </w:r>
+      <w:proofErr w:type="spellEnd"/>
+      <w:r>
+        <w:rPr>
+          <w:rStyle w:val="HTMLCode"/>
+        </w:rPr>
+        <w:t xml:space="preserve"> b) {</w:t>
+      </w:r>
+    </w:p>
+    <w:p>
+      <w:pPr>
+        <w:pStyle w:val="HTMLPreformatted"/>
+        <w:rPr>
+          <w:rStyle w:val="HTMLCode"/>
+        </w:rPr>
+      </w:pPr>
+      <w:r>
+        <w:rPr>
+          <w:rStyle w:val="HTMLCode"/>
+        </w:rPr>
+        <w:t xml:space="preserve">        </w:t>
+      </w:r>
+      <w:proofErr w:type="gramStart"/>
+      <w:r>
+        <w:rPr>
+          <w:rStyle w:val="hljs-keyword"/>
+        </w:rPr>
+        <w:t>return</w:t>
+      </w:r>
+      <w:proofErr w:type="gramEnd"/>
+      <w:r>
+        <w:rPr>
+          <w:rStyle w:val="HTMLCode"/>
+        </w:rPr>
+        <w:t xml:space="preserve"> a * b;</w:t>
+      </w:r>
+    </w:p>
+    <w:p>
+      <w:pPr>
+        <w:pStyle w:val="HTMLPreformatted"/>
+        <w:rPr>
+          <w:rStyle w:val="HTMLCode"/>
+        </w:rPr>
+      </w:pPr>
+      <w:r>
+        <w:rPr>
+          <w:rStyle w:val="HTMLCode"/>
+        </w:rPr>
+        <w:t xml:space="preserve">    }</w:t>
+      </w:r>
+    </w:p>
+    <w:p>
+      <w:pPr>
+        <w:pStyle w:val="HTMLPreformatted"/>
+        <w:rPr>
+          <w:rStyle w:val="HTMLCode"/>
+        </w:rPr>
+      </w:pPr>
+    </w:p>
+    <w:p>
+      <w:pPr>
+        <w:pStyle w:val="HTMLPreformatted"/>
+        <w:rPr>
+          <w:rStyle w:val="HTMLCode"/>
+        </w:rPr>
+      </w:pPr>
+      <w:r>
+        <w:rPr>
+          <w:rStyle w:val="HTMLCode"/>
+        </w:rPr>
+        <w:lastRenderedPageBreak/>
+        <w:t xml:space="preserve">    </w:t>
+      </w:r>
+      <w:proofErr w:type="gramStart"/>
+      <w:r>
+        <w:rPr>
+          <w:rStyle w:val="hljs-keyword"/>
+        </w:rPr>
+        <w:t>static</w:t>
+      </w:r>
+      <w:proofErr w:type="gramEnd"/>
+      <w:r>
+        <w:rPr>
+          <w:rStyle w:val="HTMLCode"/>
+        </w:rPr>
+        <w:t xml:space="preserve"> </w:t>
+      </w:r>
+      <w:r>
+        <w:rPr>
+          <w:rStyle w:val="hljs-type"/>
+        </w:rPr>
+        <w:t>double</w:t>
+      </w:r>
+      <w:r>
+        <w:rPr>
+          <w:rStyle w:val="HTMLCode"/>
+        </w:rPr>
+        <w:t xml:space="preserve"> </w:t>
+      </w:r>
+      <w:r>
+        <w:rPr>
+          <w:rStyle w:val="hljs-title"/>
+        </w:rPr>
+        <w:t>multiply</w:t>
+      </w:r>
+      <w:r>
+        <w:rPr>
+          <w:rStyle w:val="hljs-params"/>
+        </w:rPr>
+        <w:t>(</w:t>
+      </w:r>
+      <w:r>
+        <w:rPr>
+          <w:rStyle w:val="hljs-type"/>
+        </w:rPr>
+        <w:t>double</w:t>
+      </w:r>
+      <w:r>
+        <w:rPr>
+          <w:rStyle w:val="HTMLCode"/>
+        </w:rPr>
+        <w:t xml:space="preserve"> a, </w:t>
+      </w:r>
+      <w:r>
+        <w:rPr>
+          <w:rStyle w:val="hljs-type"/>
+        </w:rPr>
+        <w:t>double</w:t>
+      </w:r>
+      <w:r>
+        <w:rPr>
+          <w:rStyle w:val="HTMLCode"/>
+        </w:rPr>
+        <w:t xml:space="preserve"> b) {</w:t>
+      </w:r>
+    </w:p>
+    <w:p>
+      <w:pPr>
+        <w:pStyle w:val="HTMLPreformatted"/>
+        <w:rPr>
+          <w:rStyle w:val="HTMLCode"/>
+        </w:rPr>
+      </w:pPr>
+      <w:r>
+        <w:rPr>
+          <w:rStyle w:val="HTMLCode"/>
+        </w:rPr>
+        <w:t xml:space="preserve">        </w:t>
+      </w:r>
+      <w:proofErr w:type="gramStart"/>
+      <w:r>
+        <w:rPr>
+          <w:rStyle w:val="hljs-keyword"/>
+        </w:rPr>
+        <w:t>return</w:t>
+      </w:r>
+      <w:proofErr w:type="gramEnd"/>
+      <w:r>
+        <w:rPr>
+          <w:rStyle w:val="HTMLCode"/>
+        </w:rPr>
+        <w:t xml:space="preserve"> a * b;</w:t>
+      </w:r>
+    </w:p>
+    <w:p>
+      <w:pPr>
+        <w:pStyle w:val="HTMLPreformatted"/>
+        <w:rPr>
+          <w:rStyle w:val="HTMLCode"/>
+        </w:rPr>
+      </w:pPr>
+      <w:r>
+        <w:rPr>
+          <w:rStyle w:val="HTMLCode"/>
+        </w:rPr>
+        <w:t xml:space="preserve">    }</w:t>
+      </w:r>
+    </w:p>
+    <w:p>
+      <w:pPr>
+        <w:pStyle w:val="HTMLPreformatted"/>
+        <w:rPr>
+          <w:rStyle w:val="HTMLCode"/>
+        </w:rPr>
+      </w:pPr>
+    </w:p>
+    <w:p>
+      <w:pPr>
+        <w:pStyle w:val="HTMLPreformatted"/>
+        <w:rPr>
+          <w:rStyle w:val="HTMLCode"/>
+        </w:rPr>
+      </w:pPr>
+      <w:r>
+        <w:rPr>
+          <w:rStyle w:val="HTMLCode"/>
+        </w:rPr>
+        <w:t xml:space="preserve">    </w:t>
+      </w:r>
+      <w:proofErr w:type="gramStart"/>
+      <w:r>
+        <w:rPr>
+          <w:rStyle w:val="hljs-keyword"/>
+        </w:rPr>
+        <w:t>public</w:t>
+      </w:r>
+      <w:proofErr w:type="gramEnd"/>
+      <w:r>
+        <w:rPr>
+          <w:rStyle w:val="HTMLCode"/>
+        </w:rPr>
+        <w:t xml:space="preserve"> </w:t>
+      </w:r>
+      <w:r>
+        <w:rPr>
+          <w:rStyle w:val="hljs-keyword"/>
+        </w:rPr>
+        <w:t>static</w:t>
+      </w:r>
+      <w:r>
+        <w:rPr>
+          <w:rStyle w:val="HTMLCode"/>
+        </w:rPr>
+        <w:t xml:space="preserve"> </w:t>
+      </w:r>
+      <w:r>
+        <w:rPr>
+          <w:rStyle w:val="hljs-keyword"/>
+        </w:rPr>
+        <w:t>void</w:t>
+      </w:r>
+      <w:r>
+        <w:rPr>
+          <w:rStyle w:val="HTMLCode"/>
+        </w:rPr>
+        <w:t xml:space="preserve"> </w:t>
+      </w:r>
+      <w:r>
+        <w:rPr>
+          <w:rStyle w:val="hljs-title"/>
+        </w:rPr>
+        <w:t>main</w:t>
+      </w:r>
+      <w:r>
+        <w:rPr>
+          <w:rStyle w:val="hljs-params"/>
+        </w:rPr>
+        <w:t xml:space="preserve">(String[] </w:t>
+      </w:r>
+      <w:proofErr w:type="spellStart"/>
+      <w:r>
+        <w:rPr>
+          <w:rStyle w:val="hljs-params"/>
+        </w:rPr>
+        <w:t>args</w:t>
+      </w:r>
+      <w:proofErr w:type="spellEnd"/>
+      <w:r>
+        <w:rPr>
+          <w:rStyle w:val="hljs-params"/>
+        </w:rPr>
+        <w:t>)</w:t>
+      </w:r>
+      <w:r>
+        <w:rPr>
+          <w:rStyle w:val="HTMLCode"/>
+        </w:rPr>
+        <w:t xml:space="preserve"> {</w:t>
+      </w:r>
+    </w:p>
+    <w:p>
+      <w:pPr>
+        <w:pStyle w:val="HTMLPreformatted"/>
+        <w:rPr>
+          <w:rStyle w:val="HTMLCode"/>
+        </w:rPr>
+      </w:pPr>
+      <w:r>
+        <w:rPr>
+          <w:rStyle w:val="HTMLCode"/>
+        </w:rPr>
+        <w:t xml:space="preserve">        </w:t>
+      </w:r>
+      <w:proofErr w:type="spellStart"/>
+      <w:proofErr w:type="gramStart"/>
+      <w:r>
+        <w:rPr>
+          <w:rStyle w:val="HTMLCode"/>
+        </w:rPr>
+        <w:t>System.out.println</w:t>
+      </w:r>
+      <w:proofErr w:type="spellEnd"/>
+      <w:r>
+        <w:rPr>
+          <w:rStyle w:val="HTMLCode"/>
+        </w:rPr>
+        <w:t>(</w:t>
+      </w:r>
+      <w:proofErr w:type="gramEnd"/>
+      <w:r>
+        <w:rPr>
+          <w:rStyle w:val="HTMLCode"/>
+        </w:rPr>
+        <w:t>multiply(</w:t>
+      </w:r>
+      <w:r>
+        <w:rPr>
+          <w:rStyle w:val="hljs-number"/>
+        </w:rPr>
+        <w:t>4</w:t>
+      </w:r>
+      <w:r>
+        <w:rPr>
+          <w:rStyle w:val="HTMLCode"/>
+        </w:rPr>
+        <w:t xml:space="preserve">, </w:t>
+      </w:r>
+      <w:r>
+        <w:rPr>
+          <w:rStyle w:val="hljs-number"/>
+        </w:rPr>
+        <w:t>5</w:t>
+      </w:r>
+      <w:r>
+        <w:rPr>
+          <w:rStyle w:val="HTMLCode"/>
+        </w:rPr>
+        <w:t xml:space="preserve">));       </w:t>
+      </w:r>
+      <w:r>
+        <w:rPr>
+          <w:rStyle w:val="hljs-comment"/>
+        </w:rPr>
+        <w:t>// calls multiply(</w:t>
+      </w:r>
+      <w:proofErr w:type="spellStart"/>
+      <w:r>
+        <w:rPr>
+          <w:rStyle w:val="hljs-comment"/>
+        </w:rPr>
+        <w:t>int</w:t>
+      </w:r>
+      <w:proofErr w:type="spellEnd"/>
+      <w:r>
+        <w:rPr>
+          <w:rStyle w:val="hljs-comment"/>
+        </w:rPr>
+        <w:t xml:space="preserve">, </w:t>
+      </w:r>
+      <w:proofErr w:type="spellStart"/>
+      <w:r>
+        <w:rPr>
+          <w:rStyle w:val="hljs-comment"/>
+        </w:rPr>
+        <w:t>int</w:t>
+      </w:r>
+      <w:proofErr w:type="spellEnd"/>
+      <w:r>
+        <w:rPr>
+          <w:rStyle w:val="hljs-comment"/>
+        </w:rPr>
+        <w:t>)</w:t>
+      </w:r>
+    </w:p>
+    <w:p>
+      <w:pPr>
+        <w:pStyle w:val="HTMLPreformatted"/>
+        <w:rPr>
+          <w:rStyle w:val="HTMLCode"/>
+        </w:rPr>
+      </w:pPr>
+      <w:r>
+        <w:rPr>
+          <w:rStyle w:val="HTMLCode"/>
+        </w:rPr>
+        <w:t xml:space="preserve">        </w:t>
+      </w:r>
+      <w:proofErr w:type="spellStart"/>
+      <w:proofErr w:type="gramStart"/>
+      <w:r>
+        <w:rPr>
+          <w:rStyle w:val="HTMLCode"/>
+        </w:rPr>
+        <w:t>System.out.println</w:t>
+      </w:r>
+      <w:proofErr w:type="spellEnd"/>
+      <w:r>
+        <w:rPr>
+          <w:rStyle w:val="HTMLCode"/>
+        </w:rPr>
+        <w:t>(</w:t>
+      </w:r>
+      <w:proofErr w:type="gramEnd"/>
+      <w:r>
+        <w:rPr>
+          <w:rStyle w:val="HTMLCode"/>
+        </w:rPr>
+        <w:t>multiply(</w:t>
+      </w:r>
+      <w:r>
+        <w:rPr>
+          <w:rStyle w:val="hljs-number"/>
+        </w:rPr>
+        <w:t>4.5</w:t>
+      </w:r>
+      <w:r>
+        <w:rPr>
+          <w:rStyle w:val="HTMLCode"/>
+        </w:rPr>
+        <w:t xml:space="preserve">, </w:t>
+      </w:r>
+      <w:r>
+        <w:rPr>
+          <w:rStyle w:val="hljs-number"/>
+        </w:rPr>
+        <w:t>5.5</w:t>
+      </w:r>
+      <w:r>
+        <w:rPr>
+          <w:rStyle w:val="HTMLCode"/>
+        </w:rPr>
+        <w:t xml:space="preserve">));  </w:t>
+      </w:r>
+      <w:r>
+        <w:rPr>
+          <w:rStyle w:val="hljs-comment"/>
+        </w:rPr>
+        <w:t>// calls multiply(double, double)</w:t>
+      </w:r>
+    </w:p>
+    <w:p>
+      <w:pPr>
+        <w:pStyle w:val="HTMLPreformatted"/>
+        <w:rPr>
+          <w:rStyle w:val="HTMLCode"/>
+        </w:rPr>
+      </w:pPr>
+      <w:r>
+        <w:rPr>
+          <w:rStyle w:val="HTMLCode"/>
+        </w:rPr>
+        <w:t xml:space="preserve">    }</w:t>
+      </w:r>
+    </w:p>
+    <w:p>
+      <w:pPr>
+        <w:pStyle w:val="HTMLPreformatted"/>
+        <w:rPr>
+          <w:rStyle w:val="HTMLCode"/>
+        </w:rPr>
+      </w:pPr>
+      <w:r>
+        <w:rPr>
+          <w:rStyle w:val="HTMLCode"/>
+        </w:rPr>
+        <w:t>}</w:t>
+      </w:r>
+    </w:p>
+    <w:p>
+      <w:r>
+        <w:pict>
+          <v:rect id="_x0000_i1031" style="width:0;height:1.5pt" o:hralign="center" o:hrstd="t" o:hr="t" fillcolor="#a0a0a0" stroked="f"/>
+        </w:pict>
+      </w:r>
+    </w:p>
+    <w:p>
+      <w:pPr>
+        <w:pStyle w:val="Heading2"/>
+      </w:pPr>
+      <w:r>
+        <w:rPr>
+          <w:rFonts w:ascii="Segoe UI Symbol" w:hAnsi="Segoe UI Symbol" w:cs="Segoe UI Symbol"/>
+        </w:rPr>
+        <w:t>🔹</w:t>
+      </w:r>
+      <w:r>
+        <w:t xml:space="preserve"> Example 3 – Different Order of Parameters</w:t>
+      </w:r>
+    </w:p>
+    <w:p>
+      <w:pPr>
+        <w:pStyle w:val="HTMLPreformatted"/>
+        <w:rPr>
+          <w:rStyle w:val="HTMLCode"/>
+        </w:rPr>
+      </w:pPr>
+      <w:proofErr w:type="gramStart"/>
+      <w:r>
+        <w:rPr>
+          <w:rStyle w:val="hljs-keyword"/>
+        </w:rPr>
+        <w:t>class</w:t>
+      </w:r>
+      <w:proofErr w:type="gramEnd"/>
+      <w:r>
+        <w:rPr>
+          <w:rStyle w:val="HTMLCode"/>
+        </w:rPr>
+        <w:t xml:space="preserve"> </w:t>
+      </w:r>
+      <w:proofErr w:type="spellStart"/>
+      <w:r>
+        <w:rPr>
+          <w:rStyle w:val="hljs-title"/>
+        </w:rPr>
+        <w:t>OverloadExample</w:t>
+      </w:r>
+      <w:proofErr w:type="spellEnd"/>
+      <w:r>
+        <w:rPr>
+          <w:rStyle w:val="HTMLCode"/>
+        </w:rPr>
+        <w:t xml:space="preserve"> {</w:t>
+      </w:r>
+    </w:p>
+    <w:p>
+      <w:pPr>
+        <w:pStyle w:val="HTMLPreformatted"/>
+        <w:rPr>
+          <w:rStyle w:val="HTMLCode"/>
+        </w:rPr>
+      </w:pPr>
+      <w:r>
+        <w:rPr>
+          <w:rStyle w:val="HTMLCode"/>
+        </w:rPr>
+        <w:t xml:space="preserve">    </w:t>
+      </w:r>
+      <w:proofErr w:type="gramStart"/>
+      <w:r>
+        <w:rPr>
+          <w:rStyle w:val="hljs-keyword"/>
+        </w:rPr>
+        <w:t>static</w:t>
+      </w:r>
+      <w:proofErr w:type="gramEnd"/>
+      <w:r>
+        <w:rPr>
+          <w:rStyle w:val="HTMLCode"/>
+        </w:rPr>
+        <w:t xml:space="preserve"> </w:t>
+      </w:r>
+      <w:r>
+        <w:rPr>
+          <w:rStyle w:val="hljs-keyword"/>
+        </w:rPr>
+        <w:t>void</w:t>
+      </w:r>
+      <w:r>
+        <w:rPr>
+          <w:rStyle w:val="HTMLCode"/>
+        </w:rPr>
+        <w:t xml:space="preserve"> </w:t>
+      </w:r>
+      <w:r>
+        <w:rPr>
+          <w:rStyle w:val="hljs-title"/>
+        </w:rPr>
+        <w:t>show</w:t>
+      </w:r>
+      <w:r>
+        <w:rPr>
+          <w:rStyle w:val="hljs-params"/>
+        </w:rPr>
+        <w:t xml:space="preserve">(String name, </w:t>
+      </w:r>
+      <w:proofErr w:type="spellStart"/>
+      <w:r>
+        <w:rPr>
+          <w:rStyle w:val="hljs-type"/>
+        </w:rPr>
+        <w:t>int</w:t>
+      </w:r>
+      <w:proofErr w:type="spellEnd"/>
+      <w:r>
+        <w:rPr>
+          <w:rStyle w:val="HTMLCode"/>
+        </w:rPr>
+        <w:t xml:space="preserve"> age) {</w:t>
+      </w:r>
+    </w:p>
+    <w:p>
+      <w:pPr>
+        <w:pStyle w:val="HTMLPreformatted"/>
+        <w:rPr>
+          <w:rStyle w:val="HTMLCode"/>
+        </w:rPr>
+      </w:pPr>
+      <w:r>
+        <w:rPr>
+          <w:rStyle w:val="HTMLCode"/>
+        </w:rPr>
+        <w:t xml:space="preserve">        </w:t>
+      </w:r>
+      <w:proofErr w:type="spellStart"/>
+      <w:proofErr w:type="gramStart"/>
+      <w:r>
+        <w:rPr>
+          <w:rStyle w:val="HTMLCode"/>
+        </w:rPr>
+        <w:t>System.out.println</w:t>
+      </w:r>
+      <w:proofErr w:type="spellEnd"/>
+      <w:r>
+        <w:rPr>
+          <w:rStyle w:val="HTMLCode"/>
+        </w:rPr>
+        <w:t>(</w:t>
+      </w:r>
+      <w:proofErr w:type="gramEnd"/>
+      <w:r>
+        <w:rPr>
+          <w:rStyle w:val="hljs-string"/>
+        </w:rPr>
+        <w:t>"Name: "</w:t>
+      </w:r>
+      <w:r>
+        <w:rPr>
+          <w:rStyle w:val="HTMLCode"/>
+        </w:rPr>
+        <w:t xml:space="preserve"> + name + </w:t>
+      </w:r>
+      <w:r>
+        <w:rPr>
+          <w:rStyle w:val="hljs-string"/>
+        </w:rPr>
+        <w:t>", Age: "</w:t>
+      </w:r>
+      <w:r>
+        <w:rPr>
+          <w:rStyle w:val="HTMLCode"/>
+        </w:rPr>
+        <w:t xml:space="preserve"> + age);</w:t>
+      </w:r>
+    </w:p>
+    <w:p>
+      <w:pPr>
+        <w:pStyle w:val="HTMLPreformatted"/>
+        <w:rPr>
+          <w:rStyle w:val="HTMLCode"/>
+        </w:rPr>
+      </w:pPr>
+      <w:r>
+        <w:rPr>
+          <w:rStyle w:val="HTMLCode"/>
+        </w:rPr>
+        <w:t xml:space="preserve">    }</w:t>
+      </w:r>
+    </w:p>
+    <w:p>
+      <w:pPr>
+        <w:pStyle w:val="HTMLPreformatted"/>
+        <w:rPr>
+          <w:rStyle w:val="HTMLCode"/>
+        </w:rPr>
+      </w:pPr>
+    </w:p>
+    <w:p>
+      <w:pPr>
+        <w:pStyle w:val="HTMLPreformatted"/>
+        <w:rPr>
+          <w:rStyle w:val="HTMLCode"/>
+        </w:rPr>
+      </w:pPr>
+      <w:r>
+        <w:rPr>
+          <w:rStyle w:val="HTMLCode"/>
+        </w:rPr>
+        <w:t xml:space="preserve">    </w:t>
+      </w:r>
+      <w:proofErr w:type="gramStart"/>
+      <w:r>
+        <w:rPr>
+          <w:rStyle w:val="hljs-keyword"/>
+        </w:rPr>
+        <w:t>static</w:t>
+      </w:r>
+      <w:proofErr w:type="gramEnd"/>
+      <w:r>
+        <w:rPr>
+          <w:rStyle w:val="HTMLCode"/>
+        </w:rPr>
+        <w:t xml:space="preserve"> </w:t>
+      </w:r>
+      <w:r>
+        <w:rPr>
+          <w:rStyle w:val="hljs-keyword"/>
+        </w:rPr>
+        <w:t>void</w:t>
+      </w:r>
+      <w:r>
+        <w:rPr>
+          <w:rStyle w:val="HTMLCode"/>
+        </w:rPr>
+        <w:t xml:space="preserve"> </w:t>
+      </w:r>
+      <w:r>
+        <w:rPr>
+          <w:rStyle w:val="hljs-title"/>
+        </w:rPr>
+        <w:t>show</w:t>
+      </w:r>
+      <w:r>
+        <w:rPr>
+          <w:rStyle w:val="hljs-params"/>
+        </w:rPr>
+        <w:t>(</w:t>
+      </w:r>
+      <w:proofErr w:type="spellStart"/>
+      <w:r>
+        <w:rPr>
+          <w:rStyle w:val="hljs-type"/>
+        </w:rPr>
+        <w:t>int</w:t>
+      </w:r>
+      <w:proofErr w:type="spellEnd"/>
+      <w:r>
+        <w:rPr>
+          <w:rStyle w:val="HTMLCode"/>
+        </w:rPr>
+        <w:t xml:space="preserve"> age, String name) {</w:t>
+      </w:r>
+    </w:p>
+    <w:p>
+      <w:pPr>
+        <w:pStyle w:val="HTMLPreformatted"/>
+        <w:rPr>
+          <w:rStyle w:val="HTMLCode"/>
+        </w:rPr>
+      </w:pPr>
+      <w:r>
+        <w:rPr>
+          <w:rStyle w:val="HTMLCode"/>
+        </w:rPr>
+        <w:t xml:space="preserve">        </w:t>
+      </w:r>
+      <w:proofErr w:type="spellStart"/>
+      <w:proofErr w:type="gramStart"/>
+      <w:r>
+        <w:rPr>
+          <w:rStyle w:val="HTMLCode"/>
+        </w:rPr>
+        <w:t>System.out.println</w:t>
+      </w:r>
+      <w:proofErr w:type="spellEnd"/>
+      <w:r>
+        <w:rPr>
+          <w:rStyle w:val="HTMLCode"/>
+        </w:rPr>
+        <w:t>(</w:t>
+      </w:r>
+      <w:proofErr w:type="gramEnd"/>
+      <w:r>
+        <w:rPr>
+          <w:rStyle w:val="hljs-string"/>
+        </w:rPr>
+        <w:t>"Age: "</w:t>
+      </w:r>
+      <w:r>
+        <w:rPr>
+          <w:rStyle w:val="HTMLCode"/>
+        </w:rPr>
+        <w:t xml:space="preserve"> + age + </w:t>
+      </w:r>
+      <w:r>
+        <w:rPr>
+          <w:rStyle w:val="hljs-string"/>
+        </w:rPr>
+        <w:t>", Name: "</w:t>
+      </w:r>
+      <w:r>
+        <w:rPr>
+          <w:rStyle w:val="HTMLCode"/>
+        </w:rPr>
+        <w:t xml:space="preserve"> + name);</w:t>
+      </w:r>
+    </w:p>
+    <w:p>
+      <w:pPr>
+        <w:pStyle w:val="HTMLPreformatted"/>
+        <w:rPr>
+          <w:rStyle w:val="HTMLCode"/>
+        </w:rPr>
+      </w:pPr>
+      <w:r>
+        <w:rPr>
+          <w:rStyle w:val="HTMLCode"/>
+        </w:rPr>
+        <w:t xml:space="preserve">    }</w:t>
+      </w:r>
+    </w:p>
+    <w:p>
+      <w:pPr>
+        <w:pStyle w:val="HTMLPreformatted"/>
+        <w:rPr>
+          <w:rStyle w:val="HTMLCode"/>
+        </w:rPr>
+      </w:pPr>
+    </w:p>
+    <w:p>
+      <w:pPr>
+        <w:pStyle w:val="HTMLPreformatted"/>
+        <w:rPr>
+          <w:rStyle w:val="HTMLCode"/>
+        </w:rPr>
+      </w:pPr>
+      <w:r>
+        <w:rPr>
+          <w:rStyle w:val="HTMLCode"/>
+        </w:rPr>
+        <w:t xml:space="preserve">    </w:t>
+      </w:r>
+      <w:proofErr w:type="gramStart"/>
+      <w:r>
+        <w:rPr>
+          <w:rStyle w:val="hljs-keyword"/>
+        </w:rPr>
+        <w:t>public</w:t>
+      </w:r>
+      <w:proofErr w:type="gramEnd"/>
+      <w:r>
+        <w:rPr>
+          <w:rStyle w:val="HTMLCode"/>
+        </w:rPr>
+        <w:t xml:space="preserve"> </w:t>
+      </w:r>
+      <w:r>
+        <w:rPr>
+          <w:rStyle w:val="hljs-keyword"/>
+        </w:rPr>
+        <w:t>static</w:t>
+      </w:r>
+      <w:r>
+        <w:rPr>
+          <w:rStyle w:val="HTMLCode"/>
+        </w:rPr>
+        <w:t xml:space="preserve"> </w:t>
+      </w:r>
+      <w:r>
+        <w:rPr>
+          <w:rStyle w:val="hljs-keyword"/>
+        </w:rPr>
+        <w:t>void</w:t>
+      </w:r>
+      <w:r>
+        <w:rPr>
+          <w:rStyle w:val="HTMLCode"/>
+        </w:rPr>
+        <w:t xml:space="preserve"> </w:t>
+      </w:r>
+      <w:r>
+        <w:rPr>
+          <w:rStyle w:val="hljs-title"/>
+        </w:rPr>
+        <w:t>main</w:t>
+      </w:r>
+      <w:r>
+        <w:rPr>
+          <w:rStyle w:val="hljs-params"/>
+        </w:rPr>
+        <w:t xml:space="preserve">(String[] </w:t>
+      </w:r>
+      <w:proofErr w:type="spellStart"/>
+      <w:r>
+        <w:rPr>
+          <w:rStyle w:val="hljs-params"/>
+        </w:rPr>
+        <w:t>args</w:t>
+      </w:r>
+      <w:proofErr w:type="spellEnd"/>
+      <w:r>
+        <w:rPr>
+          <w:rStyle w:val="hljs-params"/>
+        </w:rPr>
+        <w:t>)</w:t>
+      </w:r>
+      <w:r>
+        <w:rPr>
+          <w:rStyle w:val="HTMLCode"/>
+        </w:rPr>
+        <w:t xml:space="preserve"> {</w:t>
+      </w:r>
+    </w:p>
+    <w:p>
+      <w:pPr>
+        <w:pStyle w:val="HTMLPreformatted"/>
+        <w:rPr>
+          <w:rStyle w:val="HTMLCode"/>
+        </w:rPr>
+      </w:pPr>
+      <w:r>
+        <w:rPr>
+          <w:rStyle w:val="HTMLCode"/>
+        </w:rPr>
+        <w:t xml:space="preserve">        </w:t>
+      </w:r>
+      <w:proofErr w:type="gramStart"/>
+      <w:r>
+        <w:rPr>
+          <w:rStyle w:val="HTMLCode"/>
+        </w:rPr>
+        <w:t>show(</w:t>
+      </w:r>
+      <w:proofErr w:type="gramEnd"/>
+      <w:r>
+        <w:rPr>
+          <w:rStyle w:val="hljs-string"/>
+        </w:rPr>
+        <w:t>"Amit"</w:t>
+      </w:r>
+      <w:r>
+        <w:rPr>
+          <w:rStyle w:val="HTMLCode"/>
+        </w:rPr>
+        <w:t xml:space="preserve">, </w:t>
+      </w:r>
+      <w:r>
+        <w:rPr>
+          <w:rStyle w:val="hljs-number"/>
+        </w:rPr>
+        <w:t>26</w:t>
+      </w:r>
+      <w:r>
+        <w:rPr>
+          <w:rStyle w:val="HTMLCode"/>
+        </w:rPr>
+        <w:t xml:space="preserve">);   </w:t>
+      </w:r>
+      <w:r>
+        <w:rPr>
+          <w:rStyle w:val="hljs-comment"/>
+        </w:rPr>
+        <w:t xml:space="preserve">// calls show(String, </w:t>
+      </w:r>
+      <w:proofErr w:type="spellStart"/>
+      <w:r>
+        <w:rPr>
+          <w:rStyle w:val="hljs-comment"/>
+        </w:rPr>
+        <w:t>int</w:t>
+      </w:r>
+      <w:proofErr w:type="spellEnd"/>
+      <w:r>
+        <w:rPr>
+          <w:rStyle w:val="hljs-comment"/>
+        </w:rPr>
+        <w:t>)</w:t>
+      </w:r>
+    </w:p>
+    <w:p>
+      <w:pPr>
+        <w:pStyle w:val="HTMLPreformatted"/>
+        <w:rPr>
+          <w:rStyle w:val="HTMLCode"/>
+        </w:rPr>
+      </w:pPr>
+      <w:r>
+        <w:rPr>
+          <w:rStyle w:val="HTMLCode"/>
+        </w:rPr>
+        <w:t xml:space="preserve">        </w:t>
+      </w:r>
+      <w:proofErr w:type="gramStart"/>
+      <w:r>
+        <w:rPr>
+          <w:rStyle w:val="HTMLCode"/>
+        </w:rPr>
+        <w:t>show(</w:t>
+      </w:r>
+      <w:proofErr w:type="gramEnd"/>
+      <w:r>
+        <w:rPr>
+          <w:rStyle w:val="hljs-number"/>
+        </w:rPr>
+        <w:t>26</w:t>
+      </w:r>
+      <w:r>
+        <w:rPr>
+          <w:rStyle w:val="HTMLCode"/>
+        </w:rPr>
+        <w:t xml:space="preserve">, </w:t>
+      </w:r>
+      <w:r>
+        <w:rPr>
+          <w:rStyle w:val="hljs-string"/>
+        </w:rPr>
+        <w:t>"Amit"</w:t>
+      </w:r>
+      <w:r>
+        <w:rPr>
+          <w:rStyle w:val="HTMLCode"/>
+        </w:rPr>
+        <w:t xml:space="preserve">);   </w:t>
+      </w:r>
+      <w:r>
+        <w:rPr>
+          <w:rStyle w:val="hljs-comment"/>
+        </w:rPr>
+        <w:t>// calls show(</w:t>
+      </w:r>
+      <w:proofErr w:type="spellStart"/>
+      <w:r>
+        <w:rPr>
+          <w:rStyle w:val="hljs-comment"/>
+        </w:rPr>
+        <w:t>int</w:t>
+      </w:r>
+      <w:proofErr w:type="spellEnd"/>
+      <w:r>
+        <w:rPr>
+          <w:rStyle w:val="hljs-comment"/>
+        </w:rPr>
+        <w:t>, String)</w:t>
+      </w:r>
+    </w:p>
+    <w:p>
+      <w:pPr>
+        <w:pStyle w:val="HTMLPreformatted"/>
+        <w:rPr>
+          <w:rStyle w:val="HTMLCode"/>
+        </w:rPr>
+      </w:pPr>
+      <w:r>
+        <w:rPr>
+          <w:rStyle w:val="HTMLCode"/>
+        </w:rPr>
+        <w:t xml:space="preserve">    }</w:t>
+      </w:r>
+    </w:p>
+    <w:p>
+      <w:pPr>
+        <w:pStyle w:val="HTMLPreformatted"/>
+        <w:rPr>
+          <w:rStyle w:val="HTMLCode"/>
+        </w:rPr>
+      </w:pPr>
+      <w:r>
+        <w:rPr>
+          <w:rStyle w:val="HTMLCode"/>
+        </w:rPr>
+        <w:t>}</w:t>
+      </w:r>
+    </w:p>
+    <w:p>
+      <w:r>
+        <w:pict>
+          <v:rect id="_x0000_i1032" style="width:0;height:1.5pt" o:hralign="center" o:hrstd="t" o:hr="t" fillcolor="#a0a0a0" stroked="f"/>
+        </w:pict>
+      </w:r>
+    </w:p>
+    <w:p>
+      <w:pPr>
+        <w:pStyle w:val="Heading2"/>
+      </w:pPr>
+      <w:r>
+        <w:rPr>
+          <w:rFonts w:ascii="Segoe UI Symbol" w:hAnsi="Segoe UI Symbol" w:cs="Segoe UI Symbol"/>
+        </w:rPr>
+        <w:t>❌</w:t>
+      </w:r>
+      <w:r>
+        <w:t xml:space="preserve"> Not Allowed – Only Return Type Different</w:t>
+      </w:r>
+    </w:p>
+    <w:p>
+      <w:pPr>
+        <w:pStyle w:val="HTMLPreformatted"/>
+        <w:rPr>
+          <w:rStyle w:val="HTMLCode"/>
+        </w:rPr>
+      </w:pPr>
+      <w:proofErr w:type="gramStart"/>
+      <w:r>
+        <w:rPr>
+          <w:rStyle w:val="hljs-keyword"/>
+        </w:rPr>
+        <w:t>class</w:t>
+      </w:r>
+      <w:proofErr w:type="gramEnd"/>
+      <w:r>
+        <w:rPr>
+          <w:rStyle w:val="HTMLCode"/>
+        </w:rPr>
+        <w:t xml:space="preserve"> </w:t>
+      </w:r>
+      <w:proofErr w:type="spellStart"/>
+      <w:r>
+        <w:rPr>
+          <w:rStyle w:val="hljs-title"/>
+        </w:rPr>
+        <w:t>OverloadExample</w:t>
+      </w:r>
+      <w:proofErr w:type="spellEnd"/>
+      <w:r>
+        <w:rPr>
+          <w:rStyle w:val="HTMLCode"/>
+        </w:rPr>
+        <w:t xml:space="preserve"> {</w:t>
+      </w:r>
+    </w:p>
+    <w:p>
+      <w:pPr>
+        <w:pStyle w:val="HTMLPreformatted"/>
+        <w:rPr>
+          <w:rStyle w:val="HTMLCode"/>
+        </w:rPr>
+      </w:pPr>
+      <w:r>
+        <w:rPr>
+          <w:rStyle w:val="HTMLCode"/>
+        </w:rPr>
+        <w:t xml:space="preserve">    </w:t>
+      </w:r>
+      <w:proofErr w:type="gramStart"/>
+      <w:r>
+        <w:rPr>
+          <w:rStyle w:val="hljs-keyword"/>
+        </w:rPr>
+        <w:t>static</w:t>
+      </w:r>
+      <w:proofErr w:type="gramEnd"/>
+      <w:r>
+        <w:rPr>
+          <w:rStyle w:val="HTMLCode"/>
+        </w:rPr>
+        <w:t xml:space="preserve"> </w:t>
+      </w:r>
+      <w:proofErr w:type="spellStart"/>
+      <w:r>
+        <w:rPr>
+          <w:rStyle w:val="hljs-type"/>
+        </w:rPr>
+        <w:t>int</w:t>
+      </w:r>
+      <w:proofErr w:type="spellEnd"/>
+      <w:r>
+        <w:rPr>
+          <w:rStyle w:val="HTMLCode"/>
+        </w:rPr>
+        <w:t xml:space="preserve"> </w:t>
+      </w:r>
+      <w:r>
+        <w:rPr>
+          <w:rStyle w:val="hljs-title"/>
+        </w:rPr>
+        <w:t>test</w:t>
+      </w:r>
+      <w:r>
+        <w:rPr>
+          <w:rStyle w:val="hljs-params"/>
+        </w:rPr>
+        <w:t>(</w:t>
+      </w:r>
+      <w:proofErr w:type="spellStart"/>
+      <w:r>
+        <w:rPr>
+          <w:rStyle w:val="hljs-type"/>
+        </w:rPr>
+        <w:t>int</w:t>
+      </w:r>
+      <w:proofErr w:type="spellEnd"/>
+      <w:r>
+        <w:rPr>
+          <w:rStyle w:val="HTMLCode"/>
+        </w:rPr>
+        <w:t xml:space="preserve"> a, </w:t>
+      </w:r>
+      <w:proofErr w:type="spellStart"/>
+      <w:r>
+        <w:rPr>
+          <w:rStyle w:val="hljs-type"/>
+        </w:rPr>
+        <w:t>int</w:t>
+      </w:r>
+      <w:proofErr w:type="spellEnd"/>
+      <w:r>
+        <w:rPr>
+          <w:rStyle w:val="HTMLCode"/>
+        </w:rPr>
+        <w:t xml:space="preserve"> b) { </w:t>
+      </w:r>
+      <w:r>
+        <w:rPr>
+          <w:rStyle w:val="hljs-keyword"/>
+        </w:rPr>
+        <w:t>return</w:t>
+      </w:r>
+      <w:r>
+        <w:rPr>
+          <w:rStyle w:val="HTMLCode"/>
+        </w:rPr>
+        <w:t xml:space="preserve"> a + b; }</w:t>
+      </w:r>
+    </w:p>
+    <w:p>
+      <w:pPr>
+        <w:pStyle w:val="HTMLPreformatted"/>
+        <w:rPr>
+          <w:rStyle w:val="HTMLCode"/>
+        </w:rPr>
+      </w:pPr>
+      <w:r>
+        <w:rPr>
+          <w:rStyle w:val="HTMLCode"/>
+        </w:rPr>
+        <w:t xml:space="preserve">    </w:t>
+      </w:r>
+      <w:r>
+        <w:rPr>
+          <w:rStyle w:val="hljs-comment"/>
+        </w:rPr>
+        <w:t xml:space="preserve">// static double </w:t>
+      </w:r>
+      <w:proofErr w:type="gramStart"/>
+      <w:r>
+        <w:rPr>
+          <w:rStyle w:val="hljs-comment"/>
+        </w:rPr>
+        <w:t>test(</w:t>
+      </w:r>
+      <w:proofErr w:type="spellStart"/>
+      <w:proofErr w:type="gramEnd"/>
+      <w:r>
+        <w:rPr>
+          <w:rStyle w:val="hljs-comment"/>
+        </w:rPr>
+        <w:t>int</w:t>
+      </w:r>
+      <w:proofErr w:type="spellEnd"/>
+      <w:r>
+        <w:rPr>
+          <w:rStyle w:val="hljs-comment"/>
+        </w:rPr>
+        <w:t xml:space="preserve"> a, </w:t>
+      </w:r>
+      <w:proofErr w:type="spellStart"/>
+      <w:r>
+        <w:rPr>
+          <w:rStyle w:val="hljs-comment"/>
+        </w:rPr>
+        <w:t>int</w:t>
+      </w:r>
+      <w:proofErr w:type="spellEnd"/>
+      <w:r>
+        <w:rPr>
+          <w:rStyle w:val="hljs-comment"/>
+        </w:rPr>
+        <w:t xml:space="preserve"> b) { return a + b; } // </w:t>
+      </w:r>
+      <w:r>
+        <w:rPr>
+          <w:rStyle w:val="hljs-comment"/>
+          <w:rFonts w:ascii="Segoe UI Symbol" w:hAnsi="Segoe UI Symbol" w:cs="Segoe UI Symbol"/>
+        </w:rPr>
+        <w:t>❌</w:t>
+      </w:r>
+      <w:r>
+        <w:rPr>
+          <w:rStyle w:val="hljs-comment"/>
+        </w:rPr>
+        <w:t xml:space="preserve"> ERROR</w:t>
+      </w:r>
+    </w:p>
+    <w:p>
+      <w:pPr>
+        <w:pStyle w:val="HTMLPreformatted"/>
+        <w:rPr>
+          <w:rStyle w:val="HTMLCode"/>
+        </w:rPr>
+      </w:pPr>
+      <w:r>
+        <w:rPr>
+          <w:rStyle w:val="HTMLCode"/>
+        </w:rPr>
+        <w:t>}</w:t>
+      </w:r>
+    </w:p>
+    <w:p>
+      <w:pPr>
+        <w:pStyle w:val="NormalWeb"/>
+      </w:pPr>
+      <w:r>
+        <w:rPr>
+          <w:rFonts w:ascii="Segoe UI Symbol" w:hAnsi="Segoe UI Symbol" w:cs="Segoe UI Symbol"/>
+        </w:rPr>
+        <w:t>👉</w:t>
+      </w:r>
+      <w:r>
+        <w:t xml:space="preserve"> </w:t>
+      </w:r>
+      <w:proofErr w:type="gramStart"/>
+      <w:r>
+        <w:t>Because</w:t>
+      </w:r>
+      <w:proofErr w:type="gramEnd"/>
+      <w:r>
+        <w:t xml:space="preserve"> compiler won’t know which one to call.</w:t>
+      </w:r>
+    </w:p>
+    <w:p>
+      <w:r>
+        <w:pict>
+          <v:rect id="_x0000_i1033" style="width:0;height:1.5pt" o:hralign="center" o:hrstd="t" o:hr="t" fillcolor="#a0a0a0" stroked="f"/>
+        </w:pict>
+      </w:r>
+    </w:p>
+    <w:p>
+      <w:pPr>
+        <w:pStyle w:val="Heading2"/>
+      </w:pPr>
+      <w:r>
+        <w:rPr>
+          <w:rFonts w:ascii="Segoe UI Symbol" w:hAnsi="Segoe UI Symbol" w:cs="Segoe UI Symbol"/>
+        </w:rPr>
+        <w:t>🔑</w:t>
+      </w:r>
+      <w:r>
+        <w:t xml:space="preserve"> Key Point</w:t>
+      </w:r>
+    </w:p>
+    <w:p>
+      <w:pPr>
+        <w:pStyle w:val="NormalWeb"/>
+        <w:numPr>
+          <w:ilvl w:val="0"/>
+          <w:numId w:val="5"/>
+        </w:numPr>
+      </w:pPr>
+      <w:r>
+        <w:t xml:space="preserve">Overloading → </w:t>
+      </w:r>
+      <w:r>
+        <w:rPr>
+          <w:rStyle w:val="Strong"/>
+        </w:rPr>
+        <w:t>same method name, different parameter list</w:t>
+      </w:r>
+      <w:r>
+        <w:t>.</w:t>
+      </w:r>
+    </w:p>
+    <w:p>
+      <w:pPr>
+        <w:pStyle w:val="NormalWeb"/>
+        <w:numPr>
+          <w:ilvl w:val="0"/>
+          <w:numId w:val="5"/>
+        </w:numPr>
+      </w:pPr>
+      <w:r>
+        <w:t xml:space="preserve">Happens at </w:t>
+      </w:r>
+      <w:r>
+        <w:rPr>
+          <w:rStyle w:val="Strong"/>
+        </w:rPr>
+        <w:t>compile time</w:t>
+      </w:r>
+      <w:r>
+        <w:t xml:space="preserve"> → also called </w:t>
+      </w:r>
+      <w:r>
+        <w:rPr>
+          <w:rStyle w:val="Strong"/>
+        </w:rPr>
+        <w:t>Compile-Time Polymorphism</w:t>
+      </w:r>
+      <w:r>
+        <w:t>.</w:t>
+      </w:r>
+    </w:p>
+    <w:p>
+      <w:pPr>
+        <w:rPr>
+          <w:sz w:val="36"/>
+          <w:szCs w:val="36"/>
+        </w:rPr>
+      </w:pPr>
+    </w:p>
+    <w:p>
+      <w:pPr>
+        <w:rPr>
+          <w:sz w:val="36"/>
+          <w:szCs w:val="36"/>
+        </w:rPr>
+      </w:pPr>
+    </w:p>
+    <w:p>
+      <w:pPr>
+        <w:rPr>
+          <w:b/>
+          <w:color w:val="FF0000"/>
+          <w:sz w:val="56"/>
+          <w:szCs w:val="56"/>
+          <w:u w:val="single"/>
+        </w:rPr>
+      </w:pPr>
+      <w:r>
+        <w:rPr>
+          <w:b/>
+          <w:color w:val="FF0000"/>
+          <w:sz w:val="36"/>
+          <w:szCs w:val="36"/>
+        </w:rPr>
+        <w:t xml:space="preserve"> </w:t>
+      </w:r>
+      <w:r>
+        <w:rPr>
+          <w:b/>
+          <w:color w:val="FF0000"/>
+          <w:sz w:val="36"/>
+          <w:szCs w:val="36"/>
+        </w:rPr>
+        <w:t xml:space="preserve"> </w:t>
+      </w:r>
+      <w:r>
+        <w:rPr>
+          <w:b/>
+          <w:color w:val="FF0000"/>
+          <w:sz w:val="56"/>
+          <w:szCs w:val="56"/>
+          <w:u w:val="single"/>
+        </w:rPr>
+        <w:t xml:space="preserve">Formal </w:t>
+      </w:r>
+      <w:proofErr w:type="spellStart"/>
+      <w:r>
+        <w:rPr>
+          <w:b/>
+          <w:color w:val="FF0000"/>
+          <w:sz w:val="56"/>
+          <w:szCs w:val="56"/>
+          <w:u w:val="single"/>
+        </w:rPr>
+        <w:t>paramter</w:t>
+      </w:r>
+      <w:proofErr w:type="spellEnd"/>
+      <w:r>
+        <w:rPr>
+          <w:b/>
+          <w:color w:val="FF0000"/>
+          <w:sz w:val="56"/>
+          <w:szCs w:val="56"/>
+          <w:u w:val="single"/>
+        </w:rPr>
+        <w:t xml:space="preserve"> and actual parameter</w:t>
+      </w:r>
+    </w:p>
+    <w:p>
+      <w:pPr>
+        <w:rPr>
+          <w:b/>
+          <w:color w:val="FF0000"/>
+          <w:sz w:val="36"/>
+          <w:szCs w:val="36"/>
+          <w:u w:val="single"/>
+        </w:rPr>
+      </w:pPr>
+    </w:p>
+    <w:p>
+      <w:pPr>
+        <w:rPr>
+          <w:b/>
+          <w:color w:val="000000" w:themeColor="text1"/>
+          <w:sz w:val="36"/>
+          <w:szCs w:val="36"/>
+          <w:u w:val="single"/>
+        </w:rPr>
+      </w:pPr>
+      <w:r>
+        <w:rPr>
+          <w:b/>
+          <w:color w:val="000000" w:themeColor="text1"/>
+          <w:sz w:val="36"/>
+          <w:szCs w:val="36"/>
+          <w:u w:val="single"/>
+        </w:rPr>
+        <w:t xml:space="preserve">Formal </w:t>
+      </w:r>
+      <w:proofErr w:type="gramStart"/>
+      <w:r>
+        <w:rPr>
+          <w:b/>
+          <w:color w:val="000000" w:themeColor="text1"/>
+          <w:sz w:val="36"/>
+          <w:szCs w:val="36"/>
+          <w:u w:val="single"/>
+        </w:rPr>
+        <w:t>parameter :</w:t>
+      </w:r>
+      <w:proofErr w:type="gramEnd"/>
+      <w:r>
+        <w:rPr>
+          <w:b/>
+          <w:color w:val="000000" w:themeColor="text1"/>
+          <w:sz w:val="36"/>
+          <w:szCs w:val="36"/>
+          <w:u w:val="single"/>
+        </w:rPr>
+        <w:t xml:space="preserve"> </w:t>
+      </w:r>
+    </w:p>
+    <w:p>
+      <w:pPr>
+        <w:rPr>
+          <w:color w:val="000000" w:themeColor="text1"/>
+          <w:sz w:val="32"/>
+          <w:szCs w:val="32"/>
+        </w:rPr>
+      </w:pPr>
+      <w:r>
+        <w:rPr>
+          <w:color w:val="000000" w:themeColor="text1"/>
+          <w:sz w:val="32"/>
+          <w:szCs w:val="32"/>
+        </w:rPr>
+        <w:t>Defined during function defini</w:t>
+      </w:r>
+      <w:r>
+        <w:rPr>
+          <w:color w:val="000000" w:themeColor="text1"/>
+          <w:sz w:val="32"/>
+          <w:szCs w:val="32"/>
+        </w:rPr>
+        <w:t>tion</w:t>
+      </w:r>
+      <w:r>
+        <w:rPr>
+          <w:color w:val="000000" w:themeColor="text1"/>
+          <w:sz w:val="32"/>
+          <w:szCs w:val="32"/>
+        </w:rPr>
+        <w:t>.</w:t>
+      </w:r>
+      <w:r>
+        <w:rPr>
+          <w:color w:val="000000" w:themeColor="text1"/>
+          <w:sz w:val="32"/>
+          <w:szCs w:val="32"/>
+        </w:rPr>
+        <w:br/>
+      </w:r>
+      <w:proofErr w:type="gramStart"/>
+      <w:r>
+        <w:rPr>
+          <w:color w:val="000000" w:themeColor="text1"/>
+          <w:sz w:val="32"/>
+          <w:szCs w:val="32"/>
+        </w:rPr>
+        <w:t>e</w:t>
+      </w:r>
+      <w:r>
+        <w:rPr>
+          <w:color w:val="000000" w:themeColor="text1"/>
+          <w:sz w:val="32"/>
+          <w:szCs w:val="32"/>
+        </w:rPr>
+        <w:t>xample :</w:t>
+      </w:r>
+      <w:proofErr w:type="gramEnd"/>
+      <w:r>
+        <w:rPr>
+          <w:color w:val="000000" w:themeColor="text1"/>
+          <w:sz w:val="32"/>
+          <w:szCs w:val="32"/>
+        </w:rPr>
+        <w:t xml:space="preserve"> </w:t>
+      </w:r>
+      <w:r>
+        <w:rPr>
+          <w:color w:val="000000" w:themeColor="text1"/>
+          <w:sz w:val="32"/>
+          <w:szCs w:val="32"/>
+        </w:rPr>
+        <w:br/>
+      </w:r>
+      <w:proofErr w:type="spellStart"/>
+      <w:r>
+        <w:rPr>
+          <w:color w:val="000000" w:themeColor="text1"/>
+          <w:sz w:val="32"/>
+          <w:szCs w:val="32"/>
+        </w:rPr>
+        <w:t>int</w:t>
+      </w:r>
+      <w:proofErr w:type="spellEnd"/>
+      <w:r>
+        <w:rPr>
+          <w:color w:val="000000" w:themeColor="text1"/>
+          <w:sz w:val="32"/>
+          <w:szCs w:val="32"/>
+        </w:rPr>
+        <w:t xml:space="preserve"> add</w:t>
+      </w:r>
+      <w:r>
+        <w:rPr>
+          <w:color w:val="000000" w:themeColor="text1"/>
+          <w:sz w:val="32"/>
+          <w:szCs w:val="32"/>
+        </w:rPr>
+        <w:t>(</w:t>
+      </w:r>
+      <w:proofErr w:type="spellStart"/>
+      <w:r>
+        <w:rPr>
+          <w:color w:val="000000" w:themeColor="text1"/>
+          <w:sz w:val="32"/>
+          <w:szCs w:val="32"/>
+        </w:rPr>
+        <w:t>int</w:t>
+      </w:r>
+      <w:proofErr w:type="spellEnd"/>
+      <w:r>
+        <w:rPr>
+          <w:color w:val="000000" w:themeColor="text1"/>
+          <w:sz w:val="32"/>
+          <w:szCs w:val="32"/>
+        </w:rPr>
+        <w:t xml:space="preserve"> a, </w:t>
+      </w:r>
+      <w:proofErr w:type="spellStart"/>
+      <w:r>
+        <w:rPr>
+          <w:color w:val="000000" w:themeColor="text1"/>
+          <w:sz w:val="32"/>
+          <w:szCs w:val="32"/>
+        </w:rPr>
+        <w:t>int</w:t>
+      </w:r>
+      <w:proofErr w:type="spellEnd"/>
+      <w:r>
+        <w:rPr>
+          <w:color w:val="000000" w:themeColor="text1"/>
+          <w:sz w:val="32"/>
+          <w:szCs w:val="32"/>
+        </w:rPr>
+        <w:t xml:space="preserve"> b) {</w:t>
+      </w:r>
+    </w:p>
+    <w:p>
+      <w:pPr>
+        <w:rPr>
+          <w:color w:val="000000" w:themeColor="text1"/>
+          <w:sz w:val="32"/>
+          <w:szCs w:val="32"/>
+        </w:rPr>
+      </w:pPr>
+      <w:r>
+        <w:rPr>
+          <w:color w:val="000000" w:themeColor="text1"/>
+          <w:sz w:val="32"/>
+          <w:szCs w:val="32"/>
+        </w:rPr>
+        <w:t>}</w:t>
+      </w:r>
+    </w:p>
+    <w:p>
+      <w:pPr>
+        <w:rPr>
+          <w:color w:val="000000" w:themeColor="text1"/>
+          <w:sz w:val="32"/>
+          <w:szCs w:val="32"/>
+        </w:rPr>
+      </w:pPr>
+    </w:p>
+    <w:p>
+      <w:pPr>
+        <w:rPr>
+          <w:color w:val="000000" w:themeColor="text1"/>
+          <w:sz w:val="32"/>
+          <w:szCs w:val="32"/>
+        </w:rPr>
+      </w:pPr>
+      <w:proofErr w:type="spellStart"/>
+      <w:r>
+        <w:rPr>
+          <w:color w:val="000000" w:themeColor="text1"/>
+          <w:sz w:val="32"/>
+          <w:szCs w:val="32"/>
+        </w:rPr>
+        <w:t>Int</w:t>
+      </w:r>
+      <w:proofErr w:type="spellEnd"/>
+      <w:r>
+        <w:rPr>
+          <w:color w:val="000000" w:themeColor="text1"/>
+          <w:sz w:val="32"/>
+          <w:szCs w:val="32"/>
+        </w:rPr>
+        <w:t xml:space="preserve"> </w:t>
+      </w:r>
+      <w:proofErr w:type="gramStart"/>
+      <w:r>
+        <w:rPr>
+          <w:color w:val="000000" w:themeColor="text1"/>
+          <w:sz w:val="32"/>
+          <w:szCs w:val="32"/>
+        </w:rPr>
+        <w:t>a and</w:t>
+      </w:r>
+      <w:proofErr w:type="gramEnd"/>
+      <w:r>
+        <w:rPr>
+          <w:color w:val="000000" w:themeColor="text1"/>
+          <w:sz w:val="32"/>
+          <w:szCs w:val="32"/>
+        </w:rPr>
+        <w:t xml:space="preserve"> </w:t>
+      </w:r>
+      <w:proofErr w:type="spellStart"/>
+      <w:r>
+        <w:rPr>
+          <w:color w:val="000000" w:themeColor="text1"/>
+          <w:sz w:val="32"/>
+          <w:szCs w:val="32"/>
+        </w:rPr>
+        <w:t>int</w:t>
+      </w:r>
+      <w:proofErr w:type="spellEnd"/>
+      <w:r>
+        <w:rPr>
+          <w:color w:val="000000" w:themeColor="text1"/>
+          <w:sz w:val="32"/>
+          <w:szCs w:val="32"/>
+        </w:rPr>
+        <w:t xml:space="preserve"> b are formal parameter.</w:t>
+      </w:r>
+    </w:p>
+    <w:p>
+      <w:pPr>
+        <w:rPr>
+          <w:color w:val="000000" w:themeColor="text1"/>
+          <w:sz w:val="32"/>
+          <w:szCs w:val="32"/>
+        </w:rPr>
+      </w:pPr>
+    </w:p>
+    <w:p>
+      <w:pPr>
+        <w:rPr>
+          <w:rFonts w:cstheme="minorHAnsi"/>
+          <w:b/>
+          <w:color w:val="000000" w:themeColor="text1"/>
+          <w:sz w:val="36"/>
+          <w:szCs w:val="36"/>
+          <w:u w:val="single"/>
+        </w:rPr>
+      </w:pPr>
+      <w:r>
+        <w:rPr>
+          <w:rFonts w:cstheme="minorHAnsi"/>
+          <w:b/>
+          <w:color w:val="000000" w:themeColor="text1"/>
+          <w:sz w:val="36"/>
+          <w:szCs w:val="36"/>
+          <w:u w:val="single"/>
+        </w:rPr>
+        <w:t>Actual Parameter</w:t>
+      </w:r>
+      <w:r>
+        <w:rPr>
+          <w:rFonts w:cstheme="minorHAnsi"/>
+          <w:b/>
+          <w:color w:val="000000" w:themeColor="text1"/>
+          <w:sz w:val="36"/>
+          <w:szCs w:val="36"/>
+          <w:u w:val="single"/>
+        </w:rPr>
+        <w:t xml:space="preserve"> / </w:t>
+      </w:r>
+      <w:proofErr w:type="gramStart"/>
+      <w:r>
+        <w:rPr>
+          <w:rFonts w:cstheme="minorHAnsi"/>
+          <w:b/>
+          <w:color w:val="000000" w:themeColor="text1"/>
+          <w:sz w:val="36"/>
+          <w:szCs w:val="36"/>
+          <w:u w:val="single"/>
+        </w:rPr>
+        <w:t>Argument :</w:t>
+      </w:r>
+      <w:proofErr w:type="gramEnd"/>
+    </w:p>
+    <w:p>
+      <w:pPr>
+        <w:rPr>
+          <w:rFonts w:cstheme="minorHAnsi"/>
+          <w:color w:val="000000" w:themeColor="text1"/>
+          <w:sz w:val="32"/>
+          <w:szCs w:val="32"/>
+        </w:rPr>
+      </w:pPr>
+      <w:r>
+        <w:rPr>
+          <w:rFonts w:cstheme="minorHAnsi"/>
+          <w:color w:val="000000" w:themeColor="text1"/>
+          <w:sz w:val="32"/>
+          <w:szCs w:val="32"/>
+        </w:rPr>
+        <w:t>Parameter that we passed when we are calling the function</w:t>
+      </w:r>
+    </w:p>
+    <w:p>
+      <w:pPr>
+        <w:rPr>
+          <w:rFonts w:cstheme="minorHAnsi"/>
+          <w:color w:val="000000" w:themeColor="text1"/>
+          <w:sz w:val="32"/>
+          <w:szCs w:val="32"/>
+        </w:rPr>
+      </w:pPr>
+      <w:proofErr w:type="gramStart"/>
+      <w:r>
+        <w:rPr>
+          <w:rFonts w:cstheme="minorHAnsi"/>
+          <w:color w:val="000000" w:themeColor="text1"/>
+          <w:sz w:val="32"/>
+          <w:szCs w:val="32"/>
+        </w:rPr>
+        <w:t>Example :</w:t>
+      </w:r>
+      <w:proofErr w:type="gramEnd"/>
+    </w:p>
+    <w:p>
+      <w:pPr>
+        <w:rPr>
+          <w:rFonts w:cstheme="minorHAnsi"/>
+          <w:color w:val="000000" w:themeColor="text1"/>
+          <w:sz w:val="32"/>
+          <w:szCs w:val="32"/>
+        </w:rPr>
+      </w:pPr>
+      <w:proofErr w:type="gramStart"/>
+      <w:r>
+        <w:rPr>
+          <w:rFonts w:cstheme="minorHAnsi"/>
+          <w:color w:val="000000" w:themeColor="text1"/>
+          <w:sz w:val="32"/>
+          <w:szCs w:val="32"/>
+        </w:rPr>
+        <w:t>add(</w:t>
+      </w:r>
+      <w:proofErr w:type="gramEnd"/>
+      <w:r>
+        <w:rPr>
+          <w:rFonts w:cstheme="minorHAnsi"/>
+          <w:color w:val="000000" w:themeColor="text1"/>
+          <w:sz w:val="32"/>
+          <w:szCs w:val="32"/>
+        </w:rPr>
+        <w:t>5,6)</w:t>
+      </w:r>
+      <w:r>
+        <w:rPr>
+          <w:rFonts w:cstheme="minorHAnsi"/>
+          <w:color w:val="000000" w:themeColor="text1"/>
+          <w:sz w:val="32"/>
+          <w:szCs w:val="32"/>
+        </w:rPr>
+        <w:br/>
+        <w:t>add(</w:t>
+      </w:r>
+      <w:proofErr w:type="spellStart"/>
+      <w:r>
+        <w:rPr>
+          <w:rFonts w:cstheme="minorHAnsi"/>
+          <w:color w:val="000000" w:themeColor="text1"/>
+          <w:sz w:val="32"/>
+          <w:szCs w:val="32"/>
+        </w:rPr>
+        <w:t>x,y</w:t>
+      </w:r>
+      <w:proofErr w:type="spellEnd"/>
+      <w:r>
+        <w:rPr>
+          <w:rFonts w:cstheme="minorHAnsi"/>
+          <w:color w:val="000000" w:themeColor="text1"/>
+          <w:sz w:val="32"/>
+          <w:szCs w:val="32"/>
+        </w:rPr>
+        <w:t>)</w:t>
+      </w:r>
+      <w:r>
+        <w:rPr>
+          <w:rFonts w:cstheme="minorHAnsi"/>
+          <w:color w:val="000000" w:themeColor="text1"/>
+          <w:sz w:val="32"/>
+          <w:szCs w:val="32"/>
+        </w:rPr>
+        <w:br/>
+      </w:r>
+      <w:r>
+        <w:rPr>
+          <w:rFonts w:cstheme="minorHAnsi"/>
+          <w:color w:val="000000" w:themeColor="text1"/>
+          <w:sz w:val="32"/>
+          <w:szCs w:val="32"/>
+        </w:rPr>
+        <w:br/>
+        <w:t>5 and 6 are actual parameter.</w:t>
+      </w:r>
+    </w:p>
+    <w:p>
+      <w:pPr>
+        <w:rPr>
+          <w:rFonts w:cstheme="minorHAnsi"/>
+          <w:color w:val="000000" w:themeColor="text1"/>
+          <w:sz w:val="32"/>
+          <w:szCs w:val="32"/>
+        </w:rPr>
+      </w:pPr>
+      <w:proofErr w:type="gramStart"/>
+      <w:r>
+        <w:rPr>
+          <w:rFonts w:cstheme="minorHAnsi"/>
+          <w:color w:val="000000" w:themeColor="text1"/>
+          <w:sz w:val="32"/>
+          <w:szCs w:val="32"/>
+        </w:rPr>
+        <w:t>x</w:t>
+      </w:r>
+      <w:proofErr w:type="gramEnd"/>
+      <w:r>
+        <w:rPr>
+          <w:rFonts w:cstheme="minorHAnsi"/>
+          <w:color w:val="000000" w:themeColor="text1"/>
+          <w:sz w:val="32"/>
+          <w:szCs w:val="32"/>
+        </w:rPr>
+        <w:t xml:space="preserve"> and y are actual parameter.</w:t>
+      </w:r>
+    </w:p>
+    <w:p>
+      <w:pPr>
+        <w:rPr>
+          <w:rFonts w:cstheme="minorHAnsi"/>
+          <w:color w:val="000000" w:themeColor="text1"/>
+          <w:sz w:val="32"/>
+          <w:szCs w:val="32"/>
+        </w:rPr>
+      </w:pPr>
+    </w:p>
+    <w:p>
+      <w:pPr>
+        <w:rPr>
+          <w:rFonts w:cstheme="minorHAnsi"/>
+          <w:color w:val="000000" w:themeColor="text1"/>
+          <w:sz w:val="32"/>
+          <w:szCs w:val="32"/>
+        </w:rPr>
+      </w:pPr>
+    </w:p>
+    <w:p>
+      <w:pPr>
+        <w:rPr>
+          <w:rFonts w:cstheme="minorHAnsi"/>
+          <w:b/>
+          <w:color w:val="000000" w:themeColor="text1"/>
+          <w:sz w:val="36"/>
+          <w:szCs w:val="36"/>
+          <w:u w:val="single"/>
+        </w:rPr>
+      </w:pPr>
+    </w:p>
+    <w:p>
+      <w:pPr>
+        <w:rPr>
+          <w:rFonts w:cstheme="minorHAnsi"/>
+          <w:b/>
+          <w:color w:val="000000" w:themeColor="text1"/>
+          <w:sz w:val="36"/>
+          <w:szCs w:val="36"/>
+          <w:u w:val="single"/>
+        </w:rPr>
+      </w:pPr>
+      <w:r>
+        <w:rPr>
+          <w:rFonts w:cstheme="minorHAnsi"/>
+          <w:b/>
+          <w:color w:val="000000" w:themeColor="text1"/>
+          <w:sz w:val="36"/>
+          <w:szCs w:val="36"/>
+          <w:u w:val="single"/>
+        </w:rPr>
+        <w:lastRenderedPageBreak/>
+        <w:t>Pass by value and</w:t>
+      </w:r>
+      <w:r>
+        <w:rPr>
+          <w:rFonts w:cstheme="minorHAnsi"/>
+          <w:b/>
+          <w:color w:val="000000" w:themeColor="text1"/>
+          <w:sz w:val="36"/>
+          <w:szCs w:val="36"/>
+          <w:u w:val="single"/>
+        </w:rPr>
+        <w:t xml:space="preserve"> pass by </w:t>
+      </w:r>
+      <w:proofErr w:type="gramStart"/>
+      <w:r>
+        <w:rPr>
+          <w:rFonts w:cstheme="minorHAnsi"/>
+          <w:b/>
+          <w:color w:val="000000" w:themeColor="text1"/>
+          <w:sz w:val="36"/>
+          <w:szCs w:val="36"/>
+          <w:u w:val="single"/>
+        </w:rPr>
+        <w:t>reference :</w:t>
+      </w:r>
+      <w:proofErr w:type="gramEnd"/>
+      <w:r>
+        <w:rPr>
+          <w:rFonts w:cstheme="minorHAnsi"/>
+          <w:b/>
+          <w:color w:val="000000" w:themeColor="text1"/>
+          <w:sz w:val="36"/>
+          <w:szCs w:val="36"/>
+          <w:u w:val="single"/>
+        </w:rPr>
+        <w:t xml:space="preserve">  </w:t>
+      </w:r>
+    </w:p>
+    <w:p>
+      <w:pPr>
+        <w:rPr>
+          <w:rFonts w:cstheme="minorHAnsi"/>
+          <w:b/>
+          <w:color w:val="000000" w:themeColor="text1"/>
+          <w:sz w:val="36"/>
+          <w:szCs w:val="36"/>
+          <w:u w:val="single"/>
+        </w:rPr>
+      </w:pPr>
+    </w:p>
+    <w:p>
+      <w:pPr>
+        <w:rPr>
+          <w:rFonts w:cstheme="minorHAnsi"/>
+          <w:color w:val="000000" w:themeColor="text1"/>
+          <w:sz w:val="32"/>
+          <w:szCs w:val="32"/>
+        </w:rPr>
+      </w:pPr>
+      <w:r>
+        <w:rPr>
+          <w:rFonts w:cstheme="minorHAnsi"/>
+          <w:color w:val="000000" w:themeColor="text1"/>
+          <w:sz w:val="32"/>
+          <w:szCs w:val="32"/>
+        </w:rPr>
+        <w:t>Pass by value and</w:t>
+      </w:r>
+      <w:r>
+        <w:rPr>
+          <w:rFonts w:cstheme="minorHAnsi"/>
+          <w:color w:val="000000" w:themeColor="text1"/>
+          <w:sz w:val="32"/>
+          <w:szCs w:val="32"/>
+        </w:rPr>
+        <w:t xml:space="preserve"> pass by reference are the two different </w:t>
+      </w:r>
+      <w:r>
+        <w:rPr>
+          <w:rFonts w:cstheme="minorHAnsi"/>
+          <w:color w:val="000000" w:themeColor="text1"/>
+          <w:sz w:val="32"/>
+          <w:szCs w:val="32"/>
+        </w:rPr>
+        <w:t>Ways to pass actual parameter</w:t>
+      </w:r>
+      <w:r>
+        <w:rPr>
+          <w:rFonts w:cstheme="minorHAnsi"/>
+          <w:color w:val="000000" w:themeColor="text1"/>
+          <w:sz w:val="32"/>
+          <w:szCs w:val="32"/>
+        </w:rPr>
+        <w:t>.</w:t>
+      </w:r>
+    </w:p>
+    <w:p>
+      <w:pPr>
+        <w:rPr>
+          <w:rFonts w:cstheme="minorHAnsi"/>
+          <w:color w:val="000000" w:themeColor="text1"/>
+          <w:sz w:val="32"/>
+          <w:szCs w:val="32"/>
+        </w:rPr>
+      </w:pPr>
+    </w:p>
+    <w:p>
+      <w:pPr>
+        <w:rPr>
+          <w:rFonts w:cstheme="minorHAnsi"/>
+          <w:color w:val="000000" w:themeColor="text1"/>
+          <w:sz w:val="32"/>
+          <w:szCs w:val="32"/>
+        </w:rPr>
+      </w:pPr>
+      <w:r>
+        <w:rPr>
+          <w:rFonts w:cstheme="minorHAnsi"/>
+          <w:color w:val="7030A0"/>
+          <w:sz w:val="32"/>
+          <w:szCs w:val="32"/>
+          <w:u w:val="single"/>
+        </w:rPr>
+        <w:t xml:space="preserve">Pass by </w:t>
+      </w:r>
+      <w:proofErr w:type="gramStart"/>
+      <w:r>
+        <w:rPr>
+          <w:rFonts w:cstheme="minorHAnsi"/>
+          <w:color w:val="7030A0"/>
+          <w:sz w:val="32"/>
+          <w:szCs w:val="32"/>
+          <w:u w:val="single"/>
+        </w:rPr>
+        <w:t>value</w:t>
+      </w:r>
+      <w:r>
+        <w:rPr>
+          <w:rFonts w:cstheme="minorHAnsi"/>
+          <w:color w:val="7030A0"/>
+          <w:sz w:val="32"/>
+          <w:szCs w:val="32"/>
+        </w:rPr>
+        <w:t xml:space="preserve"> </w:t>
+      </w:r>
+      <w:r>
+        <w:rPr>
+          <w:rFonts w:cstheme="minorHAnsi"/>
+          <w:color w:val="000000" w:themeColor="text1"/>
+          <w:sz w:val="32"/>
+          <w:szCs w:val="32"/>
+        </w:rPr>
+        <w:t>:</w:t>
+      </w:r>
+      <w:proofErr w:type="gramEnd"/>
+      <w:r>
+        <w:rPr>
+          <w:rFonts w:cstheme="minorHAnsi"/>
+          <w:color w:val="000000" w:themeColor="text1"/>
+          <w:sz w:val="32"/>
+          <w:szCs w:val="32"/>
+        </w:rPr>
+        <w:t xml:space="preserve"> here copies the value of actual parameters. Called function creates its own copy.</w:t>
+      </w:r>
+    </w:p>
+    <w:p>
+      <w:pPr>
+        <w:rPr>
+          <w:rFonts w:cstheme="minorHAnsi"/>
+          <w:color w:val="000000" w:themeColor="text1"/>
+          <w:sz w:val="32"/>
+          <w:szCs w:val="32"/>
+        </w:rPr>
+      </w:pPr>
+      <w:r>
+        <w:rPr>
+          <w:rFonts w:cstheme="minorHAnsi"/>
+          <w:color w:val="000000" w:themeColor="text1"/>
+          <w:sz w:val="32"/>
+          <w:szCs w:val="32"/>
+        </w:rPr>
+        <w:t>/</w:t>
+      </w:r>
+      <w:proofErr w:type="gramStart"/>
+      <w:r>
+        <w:rPr>
+          <w:rFonts w:cstheme="minorHAnsi"/>
+          <w:color w:val="000000" w:themeColor="text1"/>
+          <w:sz w:val="32"/>
+          <w:szCs w:val="32"/>
+        </w:rPr>
+        <w:t>/  create</w:t>
+      </w:r>
+      <w:proofErr w:type="gramEnd"/>
+      <w:r>
+        <w:rPr>
+          <w:rFonts w:cstheme="minorHAnsi"/>
+          <w:color w:val="000000" w:themeColor="text1"/>
+          <w:sz w:val="32"/>
+          <w:szCs w:val="32"/>
+        </w:rPr>
+        <w:t xml:space="preserve"> a method named as sum</w:t>
+      </w:r>
+    </w:p>
+    <w:p>
+      <w:pPr>
+        <w:rPr>
+          <w:rFonts w:cstheme="minorHAnsi"/>
+          <w:color w:val="000000" w:themeColor="text1"/>
+          <w:sz w:val="32"/>
+          <w:szCs w:val="32"/>
+        </w:rPr>
+      </w:pPr>
+      <w:r>
+        <w:rPr>
+          <w:rFonts w:cstheme="minorHAnsi"/>
+          <w:color w:val="000000" w:themeColor="text1"/>
+          <w:sz w:val="32"/>
+          <w:szCs w:val="32"/>
+        </w:rPr>
+        <w:t xml:space="preserve">Static </w:t>
+      </w:r>
+      <w:proofErr w:type="spellStart"/>
+      <w:r>
+        <w:rPr>
+          <w:rFonts w:cstheme="minorHAnsi"/>
+          <w:color w:val="000000" w:themeColor="text1"/>
+          <w:sz w:val="32"/>
+          <w:szCs w:val="32"/>
+        </w:rPr>
+        <w:t>int</w:t>
+      </w:r>
+      <w:proofErr w:type="spellEnd"/>
+      <w:r>
+        <w:rPr>
+          <w:rFonts w:cstheme="minorHAnsi"/>
+          <w:color w:val="000000" w:themeColor="text1"/>
+          <w:sz w:val="32"/>
+          <w:szCs w:val="32"/>
+        </w:rPr>
+        <w:t xml:space="preserve"> </w:t>
+      </w:r>
+      <w:proofErr w:type="gramStart"/>
+      <w:r>
+        <w:rPr>
+          <w:rFonts w:cstheme="minorHAnsi"/>
+          <w:color w:val="000000" w:themeColor="text1"/>
+          <w:sz w:val="32"/>
+          <w:szCs w:val="32"/>
+        </w:rPr>
+        <w:t>sum(</w:t>
+      </w:r>
+      <w:proofErr w:type="spellStart"/>
+      <w:proofErr w:type="gramEnd"/>
+      <w:r>
+        <w:rPr>
+          <w:rFonts w:cstheme="minorHAnsi"/>
+          <w:color w:val="000000" w:themeColor="text1"/>
+          <w:sz w:val="32"/>
+          <w:szCs w:val="32"/>
+        </w:rPr>
+        <w:t>int</w:t>
+      </w:r>
+      <w:proofErr w:type="spellEnd"/>
+      <w:r>
+        <w:rPr>
+          <w:rFonts w:cstheme="minorHAnsi"/>
+          <w:color w:val="000000" w:themeColor="text1"/>
+          <w:sz w:val="32"/>
+          <w:szCs w:val="32"/>
+        </w:rPr>
+        <w:t xml:space="preserve"> a, </w:t>
+      </w:r>
+      <w:proofErr w:type="spellStart"/>
+      <w:r>
+        <w:rPr>
+          <w:rFonts w:cstheme="minorHAnsi"/>
+          <w:color w:val="000000" w:themeColor="text1"/>
+          <w:sz w:val="32"/>
+          <w:szCs w:val="32"/>
+        </w:rPr>
+        <w:t>int</w:t>
+      </w:r>
+      <w:proofErr w:type="spellEnd"/>
+      <w:r>
+        <w:rPr>
+          <w:rFonts w:cstheme="minorHAnsi"/>
+          <w:color w:val="000000" w:themeColor="text1"/>
+          <w:sz w:val="32"/>
+          <w:szCs w:val="32"/>
+        </w:rPr>
+        <w:t xml:space="preserve"> b) {</w:t>
+      </w:r>
+    </w:p>
+    <w:p>
+      <w:pPr>
+        <w:rPr>
+          <w:rFonts w:cstheme="minorHAnsi"/>
+          <w:color w:val="000000" w:themeColor="text1"/>
+          <w:sz w:val="32"/>
+          <w:szCs w:val="32"/>
+        </w:rPr>
+      </w:pPr>
+      <w:r>
+        <w:rPr>
+          <w:rFonts w:cstheme="minorHAnsi"/>
+          <w:color w:val="000000" w:themeColor="text1"/>
+          <w:sz w:val="32"/>
+          <w:szCs w:val="32"/>
+        </w:rPr>
+        <w:t>}</w:t>
+      </w:r>
+    </w:p>
+    <w:p>
+      <w:pPr>
+        <w:rPr>
+          <w:rFonts w:cstheme="minorHAnsi"/>
+          <w:color w:val="000000" w:themeColor="text1"/>
+          <w:sz w:val="32"/>
+          <w:szCs w:val="32"/>
+        </w:rPr>
+      </w:pPr>
+    </w:p>
+    <w:p>
+      <w:pPr>
+        <w:rPr>
+          <w:rFonts w:cstheme="minorHAnsi"/>
+          <w:color w:val="000000" w:themeColor="text1"/>
+          <w:sz w:val="32"/>
+          <w:szCs w:val="32"/>
+        </w:rPr>
+      </w:pPr>
+      <w:r>
+        <w:rPr>
+          <w:rFonts w:cstheme="minorHAnsi"/>
+          <w:color w:val="000000" w:themeColor="text1"/>
+          <w:sz w:val="32"/>
+          <w:szCs w:val="32"/>
+        </w:rPr>
+        <w:t>/</w:t>
+      </w:r>
+      <w:proofErr w:type="gramStart"/>
+      <w:r>
+        <w:rPr>
+          <w:rFonts w:cstheme="minorHAnsi"/>
+          <w:color w:val="000000" w:themeColor="text1"/>
+          <w:sz w:val="32"/>
+          <w:szCs w:val="32"/>
+        </w:rPr>
+        <w:t>/  calling</w:t>
+      </w:r>
+      <w:proofErr w:type="gramEnd"/>
+      <w:r>
+        <w:rPr>
+          <w:rFonts w:cstheme="minorHAnsi"/>
+          <w:color w:val="000000" w:themeColor="text1"/>
+          <w:sz w:val="32"/>
+          <w:szCs w:val="32"/>
+        </w:rPr>
+        <w:t xml:space="preserve"> sum</w:t>
+      </w:r>
+    </w:p>
+    <w:p>
+      <w:pPr>
+        <w:rPr>
+          <w:rFonts w:cstheme="minorHAnsi"/>
+          <w:color w:val="000000" w:themeColor="text1"/>
+          <w:sz w:val="32"/>
+          <w:szCs w:val="32"/>
+        </w:rPr>
+      </w:pPr>
+      <w:proofErr w:type="spellStart"/>
+      <w:r>
+        <w:rPr>
+          <w:rFonts w:cstheme="minorHAnsi"/>
+          <w:color w:val="000000" w:themeColor="text1"/>
+          <w:sz w:val="32"/>
+          <w:szCs w:val="32"/>
+        </w:rPr>
+        <w:t>Int</w:t>
+      </w:r>
+      <w:proofErr w:type="spellEnd"/>
+      <w:r>
+        <w:rPr>
+          <w:rFonts w:cstheme="minorHAnsi"/>
+          <w:color w:val="000000" w:themeColor="text1"/>
+          <w:sz w:val="32"/>
+          <w:szCs w:val="32"/>
+        </w:rPr>
+        <w:t xml:space="preserve"> x = 5, y = 10;</w:t>
+      </w:r>
+    </w:p>
+    <w:p>
+      <w:pPr>
+        <w:rPr>
+          <w:rFonts w:cstheme="minorHAnsi"/>
+          <w:color w:val="000000" w:themeColor="text1"/>
+          <w:sz w:val="32"/>
+          <w:szCs w:val="32"/>
+        </w:rPr>
+      </w:pPr>
+      <w:proofErr w:type="gramStart"/>
+      <w:r>
+        <w:rPr>
+          <w:rFonts w:cstheme="minorHAnsi"/>
+          <w:color w:val="000000" w:themeColor="text1"/>
+          <w:sz w:val="32"/>
+          <w:szCs w:val="32"/>
+        </w:rPr>
+        <w:t>sum(</w:t>
+      </w:r>
+      <w:proofErr w:type="gramEnd"/>
+      <w:r>
+        <w:rPr>
+          <w:rFonts w:cstheme="minorHAnsi"/>
+          <w:color w:val="000000" w:themeColor="text1"/>
+          <w:sz w:val="32"/>
+          <w:szCs w:val="32"/>
+        </w:rPr>
+        <w:t>x, y)</w:t>
+      </w:r>
+    </w:p>
+    <w:p>
+      <w:pPr>
+        <w:rPr>
+          <w:rFonts w:cstheme="minorHAnsi"/>
+          <w:color w:val="000000" w:themeColor="text1"/>
+          <w:sz w:val="32"/>
+          <w:szCs w:val="32"/>
+        </w:rPr>
+      </w:pPr>
+    </w:p>
+    <w:p>
+      <w:pPr>
+        <w:pStyle w:val="ListParagraph"/>
+        <w:numPr>
+          <w:ilvl w:val="0"/>
+          <w:numId w:val="7"/>
+        </w:numPr>
+        <w:rPr>
+          <w:rFonts w:cstheme="minorHAnsi"/>
+          <w:color w:val="000000" w:themeColor="text1"/>
+          <w:sz w:val="32"/>
+          <w:szCs w:val="32"/>
+        </w:rPr>
+      </w:pPr>
+      <w:r>
+        <w:rPr>
+          <w:rFonts w:cstheme="minorHAnsi"/>
+          <w:color w:val="000000" w:themeColor="text1"/>
+          <w:sz w:val="32"/>
+          <w:szCs w:val="32"/>
+        </w:rPr>
+        <w:t>when sum is called then it creates a copy of a and b from</w:t>
+      </w:r>
+    </w:p>
+    <w:p>
+      <w:pPr>
+        <w:rPr>
+          <w:rFonts w:cstheme="minorHAnsi"/>
+          <w:color w:val="000000" w:themeColor="text1"/>
+          <w:sz w:val="32"/>
+          <w:szCs w:val="32"/>
+        </w:rPr>
+      </w:pPr>
+      <w:r>
+        <w:rPr>
+          <w:rFonts w:cstheme="minorHAnsi"/>
+          <w:color w:val="000000" w:themeColor="text1"/>
+          <w:sz w:val="32"/>
+          <w:szCs w:val="32"/>
+        </w:rPr>
+        <w:t xml:space="preserve">       Static </w:t>
+      </w:r>
+      <w:proofErr w:type="spellStart"/>
+      <w:r>
+        <w:rPr>
+          <w:rFonts w:cstheme="minorHAnsi"/>
+          <w:color w:val="000000" w:themeColor="text1"/>
+          <w:sz w:val="32"/>
+          <w:szCs w:val="32"/>
+        </w:rPr>
+        <w:t>int</w:t>
+      </w:r>
+      <w:proofErr w:type="spellEnd"/>
+      <w:r>
+        <w:rPr>
+          <w:rFonts w:cstheme="minorHAnsi"/>
+          <w:color w:val="000000" w:themeColor="text1"/>
+          <w:sz w:val="32"/>
+          <w:szCs w:val="32"/>
+        </w:rPr>
+        <w:t xml:space="preserve"> </w:t>
+      </w:r>
+      <w:proofErr w:type="gramStart"/>
+      <w:r>
+        <w:rPr>
+          <w:rFonts w:cstheme="minorHAnsi"/>
+          <w:color w:val="000000" w:themeColor="text1"/>
+          <w:sz w:val="32"/>
+          <w:szCs w:val="32"/>
+        </w:rPr>
+        <w:t>sum(</w:t>
+      </w:r>
+      <w:proofErr w:type="spellStart"/>
+      <w:proofErr w:type="gramEnd"/>
+      <w:r>
+        <w:rPr>
+          <w:rFonts w:cstheme="minorHAnsi"/>
+          <w:color w:val="000000" w:themeColor="text1"/>
+          <w:sz w:val="32"/>
+          <w:szCs w:val="32"/>
+        </w:rPr>
+        <w:t>int</w:t>
+      </w:r>
+      <w:proofErr w:type="spellEnd"/>
+      <w:r>
+        <w:rPr>
+          <w:rFonts w:cstheme="minorHAnsi"/>
+          <w:color w:val="000000" w:themeColor="text1"/>
+          <w:sz w:val="32"/>
+          <w:szCs w:val="32"/>
+        </w:rPr>
+        <w:t xml:space="preserve"> a, </w:t>
+      </w:r>
+      <w:proofErr w:type="spellStart"/>
+      <w:r>
+        <w:rPr>
+          <w:rFonts w:cstheme="minorHAnsi"/>
+          <w:color w:val="000000" w:themeColor="text1"/>
+          <w:sz w:val="32"/>
+          <w:szCs w:val="32"/>
+        </w:rPr>
+        <w:t>int</w:t>
+      </w:r>
+      <w:proofErr w:type="spellEnd"/>
+      <w:r>
+        <w:rPr>
+          <w:rFonts w:cstheme="minorHAnsi"/>
+          <w:color w:val="000000" w:themeColor="text1"/>
+          <w:sz w:val="32"/>
+          <w:szCs w:val="32"/>
+        </w:rPr>
+        <w:t xml:space="preserve"> b) {</w:t>
+      </w:r>
+    </w:p>
+    <w:p>
+      <w:pPr>
+        <w:rPr>
+          <w:rFonts w:cstheme="minorHAnsi"/>
+          <w:color w:val="000000" w:themeColor="text1"/>
+          <w:sz w:val="32"/>
+          <w:szCs w:val="32"/>
+        </w:rPr>
+      </w:pPr>
+      <w:r>
+        <w:rPr>
+          <w:rFonts w:cstheme="minorHAnsi"/>
+          <w:color w:val="000000" w:themeColor="text1"/>
+          <w:sz w:val="32"/>
+          <w:szCs w:val="32"/>
+        </w:rPr>
+        <w:t xml:space="preserve">        </w:t>
+      </w:r>
       <w:bookmarkStart w:id="0" w:name="_GoBack"/>
       <w:bookmarkEnd w:id="0"/>
+      <w:r>
+        <w:rPr>
+          <w:rFonts w:cstheme="minorHAnsi"/>
+          <w:color w:val="000000" w:themeColor="text1"/>
+          <w:sz w:val="32"/>
+          <w:szCs w:val="32"/>
+        </w:rPr>
+        <w:t>}</w:t>
+      </w:r>
+    </w:p>
+    <w:p>
+      <w:pPr>
+        <w:rPr>
+          <w:rFonts w:cstheme="minorHAnsi"/>
+          <w:color w:val="000000" w:themeColor="text1"/>
+          <w:sz w:val="32"/>
+          <w:szCs w:val="32"/>
+        </w:rPr>
+      </w:pPr>
+    </w:p>
+    <w:p>
+      <w:pPr>
+        <w:rPr>
+          <w:rFonts w:cstheme="minorHAnsi"/>
+          <w:color w:val="000000" w:themeColor="text1"/>
+          <w:sz w:val="32"/>
+          <w:szCs w:val="32"/>
+        </w:rPr>
+      </w:pPr>
+    </w:p>
+    <w:p>
+      <w:pPr>
+        <w:rPr>
+          <w:rFonts w:cstheme="minorHAnsi"/>
+          <w:color w:val="000000" w:themeColor="text1"/>
+          <w:sz w:val="32"/>
+          <w:szCs w:val="32"/>
+        </w:rPr>
+      </w:pPr>
+      <w:r>
+        <w:rPr>
+          <w:rFonts w:cstheme="minorHAnsi"/>
+          <w:color w:val="7030A0"/>
+          <w:sz w:val="32"/>
+          <w:szCs w:val="32"/>
+          <w:u w:val="single"/>
+        </w:rPr>
+        <w:t>Pass by reference</w:t>
+      </w:r>
+      <w:r>
+        <w:rPr>
+          <w:rFonts w:cstheme="minorHAnsi"/>
+          <w:color w:val="000000" w:themeColor="text1"/>
+          <w:sz w:val="32"/>
+          <w:szCs w:val="32"/>
+        </w:rPr>
+        <w:t xml:space="preserve">: here pass the </w:t>
+      </w:r>
+      <w:proofErr w:type="spellStart"/>
+      <w:r>
+        <w:rPr>
+          <w:rFonts w:cstheme="minorHAnsi"/>
+          <w:color w:val="000000" w:themeColor="text1"/>
+          <w:sz w:val="32"/>
+          <w:szCs w:val="32"/>
+        </w:rPr>
+        <w:t>the</w:t>
+      </w:r>
+      <w:proofErr w:type="spellEnd"/>
+      <w:r>
+        <w:rPr>
+          <w:rFonts w:cstheme="minorHAnsi"/>
+          <w:color w:val="000000" w:themeColor="text1"/>
+          <w:sz w:val="32"/>
+          <w:szCs w:val="32"/>
+        </w:rPr>
+        <w:t xml:space="preserve"> parameter as </w:t>
+      </w:r>
+      <w:proofErr w:type="gramStart"/>
+      <w:r>
+        <w:rPr>
+          <w:rFonts w:cstheme="minorHAnsi"/>
+          <w:color w:val="000000" w:themeColor="text1"/>
+          <w:sz w:val="32"/>
+          <w:szCs w:val="32"/>
+        </w:rPr>
+        <w:t>reference(</w:t>
+      </w:r>
+      <w:proofErr w:type="gramEnd"/>
+      <w:r>
+        <w:rPr>
+          <w:rFonts w:cstheme="minorHAnsi"/>
+          <w:color w:val="000000" w:themeColor="text1"/>
+          <w:sz w:val="32"/>
+          <w:szCs w:val="32"/>
+        </w:rPr>
+        <w:t>address). Called function does not creates its own copy.</w:t>
+      </w:r>
+    </w:p>
+    <w:p>
+      <w:pPr>
+        <w:rPr>
+          <w:rFonts w:cstheme="minorHAnsi"/>
+          <w:color w:val="000000" w:themeColor="text1"/>
+          <w:sz w:val="32"/>
+          <w:szCs w:val="32"/>
+        </w:rPr>
+      </w:pPr>
+      <w:r>
+        <w:rPr>
+          <w:rFonts w:cstheme="minorHAnsi"/>
+          <w:color w:val="000000" w:themeColor="text1"/>
+          <w:sz w:val="32"/>
+          <w:szCs w:val="32"/>
+        </w:rPr>
+        <w:lastRenderedPageBreak/>
+        <w:br/>
+      </w:r>
+      <w:r>
+        <w:rPr>
+          <w:rFonts w:cstheme="minorHAnsi"/>
+          <w:color w:val="000000" w:themeColor="text1"/>
+          <w:sz w:val="32"/>
+          <w:szCs w:val="32"/>
+        </w:rPr>
+        <w:br/>
+      </w:r>
+    </w:p>
+    <w:p>
+      <w:pPr>
+        <w:rPr>
+          <w:rFonts w:cstheme="minorHAnsi"/>
+          <w:b/>
+          <w:color w:val="000000" w:themeColor="text1"/>
+          <w:sz w:val="36"/>
+          <w:szCs w:val="36"/>
+          <w:u w:val="single"/>
+        </w:rPr>
+      </w:pPr>
+    </w:p>
+    <w:p>
+      <w:pPr>
+        <w:rPr>
+          <w:rFonts w:cstheme="minorHAnsi"/>
+          <w:b/>
+          <w:color w:val="000000" w:themeColor="text1"/>
+          <w:sz w:val="36"/>
+          <w:szCs w:val="36"/>
+          <w:u w:val="single"/>
+        </w:rPr>
+      </w:pPr>
+    </w:p>
+    <w:p>
+      <w:pPr>
+        <w:rPr>
+          <w:rFonts w:cstheme="minorHAnsi"/>
+          <w:b/>
+          <w:color w:val="000000" w:themeColor="text1"/>
+          <w:sz w:val="36"/>
+          <w:szCs w:val="36"/>
+          <w:u w:val="single"/>
+        </w:rPr>
+      </w:pPr>
     </w:p>
     <w:sectPr>
       <w:headerReference w:type="default" r:id="rId7"/>
@@ -2218,6 +6069,119 @@
 <file path=word/numbering.xml><?xml version="1.0" encoding="utf-8"?>
 <w:numbering xmlns:wpc="http://schemas.microsoft.com/office/word/2010/wordprocessingCanvas" xmlns:cx="http://schemas.microsoft.com/office/drawing/2014/chartex" xmlns:cx1="http://schemas.microsoft.com/office/drawing/2015/9/8/chartex" xmlns:mc="http://schemas.openxmlformats.org/markup-compatibility/2006" xmlns:o="urn:schemas-microsoft-com:office:office" xmlns:r="http://schemas.openxmlformats.org/officeDocument/2006/relationships" xmlns:m="http://schemas.openxmlformats.org/officeDocument/2006/math" xmlns:v="urn:schemas-microsoft-com:vml" xmlns:wp14="http://schemas.microsoft.com/office/word/2010/wordprocessingDrawing" xmlns:wp="http://schemas.openxmlformats.org/drawingml/2006/wordprocessingDrawing" xmlns:w10="urn:schemas-microsoft-com:office:word" xmlns:w="http://schemas.openxmlformats.org/wordprocessingml/2006/main" xmlns:w14="http://schemas.microsoft.com/office/word/2010/wordml" xmlns:w15="http://schemas.microsoft.com/office/word/2012/wordml" xmlns:w16se="http://schemas.microsoft.com/office/word/2015/wordml/symex" xmlns:wpg="http://schemas.microsoft.com/office/word/2010/wordprocessingGroup" xmlns:wpi="http://schemas.microsoft.com/office/word/2010/wordprocessingInk" xmlns:wne="http://schemas.microsoft.com/office/word/2006/wordml" xmlns:wps="http://schemas.microsoft.com/office/word/2010/wordprocessingShape" mc:Ignorable="w14 w15 w16se wp14">
   <w:abstractNum w:abstractNumId="0" w15:restartNumberingAfterBreak="0">
+    <w:nsid w:val="072246F7"/>
+    <w:multiLevelType w:val="multilevel"/>
+    <w:tmpl w:val="6FA6AFF2"/>
+    <w:lvl w:ilvl="0">
+      <w:start w:val="1"/>
+      <w:numFmt w:val="decimal"/>
+      <w:lvlText w:val="%1."/>
+      <w:lvlJc w:val="left"/>
+      <w:pPr>
+        <w:tabs>
+          <w:tab w:val="num" w:pos="720"/>
+        </w:tabs>
+        <w:ind w:left="720" w:hanging="360"/>
+      </w:pPr>
+    </w:lvl>
+    <w:lvl w:ilvl="1" w:tentative="1">
+      <w:start w:val="1"/>
+      <w:numFmt w:val="decimal"/>
+      <w:lvlText w:val="%2."/>
+      <w:lvlJc w:val="left"/>
+      <w:pPr>
+        <w:tabs>
+          <w:tab w:val="num" w:pos="1440"/>
+        </w:tabs>
+        <w:ind w:left="1440" w:hanging="360"/>
+      </w:pPr>
+    </w:lvl>
+    <w:lvl w:ilvl="2" w:tentative="1">
+      <w:start w:val="1"/>
+      <w:numFmt w:val="decimal"/>
+      <w:lvlText w:val="%3."/>
+      <w:lvlJc w:val="left"/>
+      <w:pPr>
+        <w:tabs>
+          <w:tab w:val="num" w:pos="2160"/>
+        </w:tabs>
+        <w:ind w:left="2160" w:hanging="360"/>
+      </w:pPr>
+    </w:lvl>
+    <w:lvl w:ilvl="3" w:tentative="1">
+      <w:start w:val="1"/>
+      <w:numFmt w:val="decimal"/>
+      <w:lvlText w:val="%4."/>
+      <w:lvlJc w:val="left"/>
+      <w:pPr>
+        <w:tabs>
+          <w:tab w:val="num" w:pos="2880"/>
+        </w:tabs>
+        <w:ind w:left="2880" w:hanging="360"/>
+      </w:pPr>
+    </w:lvl>
+    <w:lvl w:ilvl="4" w:tentative="1">
+      <w:start w:val="1"/>
+      <w:numFmt w:val="decimal"/>
+      <w:lvlText w:val="%5."/>
+      <w:lvlJc w:val="left"/>
+      <w:pPr>
+        <w:tabs>
+          <w:tab w:val="num" w:pos="3600"/>
+        </w:tabs>
+        <w:ind w:left="3600" w:hanging="360"/>
+      </w:pPr>
+    </w:lvl>
+    <w:lvl w:ilvl="5" w:tentative="1">
+      <w:start w:val="1"/>
+      <w:numFmt w:val="decimal"/>
+      <w:lvlText w:val="%6."/>
+      <w:lvlJc w:val="left"/>
+      <w:pPr>
+        <w:tabs>
+          <w:tab w:val="num" w:pos="4320"/>
+        </w:tabs>
+        <w:ind w:left="4320" w:hanging="360"/>
+      </w:pPr>
+    </w:lvl>
+    <w:lvl w:ilvl="6" w:tentative="1">
+      <w:start w:val="1"/>
+      <w:numFmt w:val="decimal"/>
+      <w:lvlText w:val="%7."/>
+      <w:lvlJc w:val="left"/>
+      <w:pPr>
+        <w:tabs>
+          <w:tab w:val="num" w:pos="5040"/>
+        </w:tabs>
+        <w:ind w:left="5040" w:hanging="360"/>
+      </w:pPr>
+    </w:lvl>
+    <w:lvl w:ilvl="7" w:tentative="1">
+      <w:start w:val="1"/>
+      <w:numFmt w:val="decimal"/>
+      <w:lvlText w:val="%8."/>
+      <w:lvlJc w:val="left"/>
+      <w:pPr>
+        <w:tabs>
+          <w:tab w:val="num" w:pos="5760"/>
+        </w:tabs>
+        <w:ind w:left="5760" w:hanging="360"/>
+      </w:pPr>
+    </w:lvl>
+    <w:lvl w:ilvl="8" w:tentative="1">
+      <w:start w:val="1"/>
+      <w:numFmt w:val="decimal"/>
+      <w:lvlText w:val="%9."/>
+      <w:lvlJc w:val="left"/>
+      <w:pPr>
+        <w:tabs>
+          <w:tab w:val="num" w:pos="6480"/>
+        </w:tabs>
+        <w:ind w:left="6480" w:hanging="360"/>
+      </w:pPr>
+    </w:lvl>
+  </w:abstractNum>
+  <w:abstractNum w:abstractNumId="1" w15:restartNumberingAfterBreak="0">
     <w:nsid w:val="11BF6E63"/>
     <w:multiLevelType w:val="multilevel"/>
     <w:tmpl w:val="55122232"/>
@@ -2330,7 +6294,93 @@
       </w:pPr>
     </w:lvl>
   </w:abstractNum>
-  <w:abstractNum w:abstractNumId="1" w15:restartNumberingAfterBreak="0">
+  <w:abstractNum w:abstractNumId="2" w15:restartNumberingAfterBreak="0">
+    <w:nsid w:val="1900483E"/>
+    <w:multiLevelType w:val="hybridMultilevel"/>
+    <w:tmpl w:val="7ABCF768"/>
+    <w:lvl w:ilvl="0" w:tplc="0409000F">
+      <w:start w:val="1"/>
+      <w:numFmt w:val="decimal"/>
+      <w:lvlText w:val="%1."/>
+      <w:lvlJc w:val="left"/>
+      <w:pPr>
+        <w:ind w:left="720" w:hanging="360"/>
+      </w:pPr>
+    </w:lvl>
+    <w:lvl w:ilvl="1" w:tplc="04090019" w:tentative="1">
+      <w:start w:val="1"/>
+      <w:numFmt w:val="lowerLetter"/>
+      <w:lvlText w:val="%2."/>
+      <w:lvlJc w:val="left"/>
+      <w:pPr>
+        <w:ind w:left="1440" w:hanging="360"/>
+      </w:pPr>
+    </w:lvl>
+    <w:lvl w:ilvl="2" w:tplc="0409001B" w:tentative="1">
+      <w:start w:val="1"/>
+      <w:numFmt w:val="lowerRoman"/>
+      <w:lvlText w:val="%3."/>
+      <w:lvlJc w:val="right"/>
+      <w:pPr>
+        <w:ind w:left="2160" w:hanging="180"/>
+      </w:pPr>
+    </w:lvl>
+    <w:lvl w:ilvl="3" w:tplc="0409000F" w:tentative="1">
+      <w:start w:val="1"/>
+      <w:numFmt w:val="decimal"/>
+      <w:lvlText w:val="%4."/>
+      <w:lvlJc w:val="left"/>
+      <w:pPr>
+        <w:ind w:left="2880" w:hanging="360"/>
+      </w:pPr>
+    </w:lvl>
+    <w:lvl w:ilvl="4" w:tplc="04090019" w:tentative="1">
+      <w:start w:val="1"/>
+      <w:numFmt w:val="lowerLetter"/>
+      <w:lvlText w:val="%5."/>
+      <w:lvlJc w:val="left"/>
+      <w:pPr>
+        <w:ind w:left="3600" w:hanging="360"/>
+      </w:pPr>
+    </w:lvl>
+    <w:lvl w:ilvl="5" w:tplc="0409001B" w:tentative="1">
+      <w:start w:val="1"/>
+      <w:numFmt w:val="lowerRoman"/>
+      <w:lvlText w:val="%6."/>
+      <w:lvlJc w:val="right"/>
+      <w:pPr>
+        <w:ind w:left="4320" w:hanging="180"/>
+      </w:pPr>
+    </w:lvl>
+    <w:lvl w:ilvl="6" w:tplc="0409000F" w:tentative="1">
+      <w:start w:val="1"/>
+      <w:numFmt w:val="decimal"/>
+      <w:lvlText w:val="%7."/>
+      <w:lvlJc w:val="left"/>
+      <w:pPr>
+        <w:ind w:left="5040" w:hanging="360"/>
+      </w:pPr>
+    </w:lvl>
+    <w:lvl w:ilvl="7" w:tplc="04090019" w:tentative="1">
+      <w:start w:val="1"/>
+      <w:numFmt w:val="lowerLetter"/>
+      <w:lvlText w:val="%8."/>
+      <w:lvlJc w:val="left"/>
+      <w:pPr>
+        <w:ind w:left="5760" w:hanging="360"/>
+      </w:pPr>
+    </w:lvl>
+    <w:lvl w:ilvl="8" w:tplc="0409001B" w:tentative="1">
+      <w:start w:val="1"/>
+      <w:numFmt w:val="lowerRoman"/>
+      <w:lvlText w:val="%9."/>
+      <w:lvlJc w:val="right"/>
+      <w:pPr>
+        <w:ind w:left="6480" w:hanging="180"/>
+      </w:pPr>
+    </w:lvl>
+  </w:abstractNum>
+  <w:abstractNum w:abstractNumId="3" w15:restartNumberingAfterBreak="0">
     <w:nsid w:val="216A090C"/>
     <w:multiLevelType w:val="multilevel"/>
     <w:tmpl w:val="7A464A16"/>
@@ -2479,10 +6529,10 @@
       </w:rPr>
     </w:lvl>
   </w:abstractNum>
-  <w:abstractNum w:abstractNumId="2" w15:restartNumberingAfterBreak="0">
-    <w:nsid w:val="6FDF0ED4"/>
+  <w:abstractNum w:abstractNumId="4" w15:restartNumberingAfterBreak="0">
+    <w:nsid w:val="252366AD"/>
     <w:multiLevelType w:val="multilevel"/>
-    <w:tmpl w:val="09E6F9DC"/>
+    <w:tmpl w:val="A8AC7CCE"/>
     <w:lvl w:ilvl="0">
       <w:start w:val="1"/>
       <w:numFmt w:val="bullet"/>
@@ -2628,14 +6678,288 @@
       </w:rPr>
     </w:lvl>
   </w:abstractNum>
+  <w:abstractNum w:abstractNumId="5" w15:restartNumberingAfterBreak="0">
+    <w:nsid w:val="30033100"/>
+    <w:multiLevelType w:val="hybridMultilevel"/>
+    <w:tmpl w:val="22E63AC4"/>
+    <w:lvl w:ilvl="0" w:tplc="04090001">
+      <w:start w:val="1"/>
+      <w:numFmt w:val="bullet"/>
+      <w:lvlText w:val=""/>
+      <w:lvlJc w:val="left"/>
+      <w:pPr>
+        <w:ind w:left="720" w:hanging="360"/>
+      </w:pPr>
+      <w:rPr>
+        <w:rFonts w:ascii="Symbol" w:hAnsi="Symbol" w:hint="default"/>
+      </w:rPr>
+    </w:lvl>
+    <w:lvl w:ilvl="1" w:tplc="04090003" w:tentative="1">
+      <w:start w:val="1"/>
+      <w:numFmt w:val="bullet"/>
+      <w:lvlText w:val="o"/>
+      <w:lvlJc w:val="left"/>
+      <w:pPr>
+        <w:ind w:left="1440" w:hanging="360"/>
+      </w:pPr>
+      <w:rPr>
+        <w:rFonts w:ascii="Courier New" w:hAnsi="Courier New" w:cs="Courier New" w:hint="default"/>
+      </w:rPr>
+    </w:lvl>
+    <w:lvl w:ilvl="2" w:tplc="04090005" w:tentative="1">
+      <w:start w:val="1"/>
+      <w:numFmt w:val="bullet"/>
+      <w:lvlText w:val=""/>
+      <w:lvlJc w:val="left"/>
+      <w:pPr>
+        <w:ind w:left="2160" w:hanging="360"/>
+      </w:pPr>
+      <w:rPr>
+        <w:rFonts w:ascii="Wingdings" w:hAnsi="Wingdings" w:hint="default"/>
+      </w:rPr>
+    </w:lvl>
+    <w:lvl w:ilvl="3" w:tplc="04090001" w:tentative="1">
+      <w:start w:val="1"/>
+      <w:numFmt w:val="bullet"/>
+      <w:lvlText w:val=""/>
+      <w:lvlJc w:val="left"/>
+      <w:pPr>
+        <w:ind w:left="2880" w:hanging="360"/>
+      </w:pPr>
+      <w:rPr>
+        <w:rFonts w:ascii="Symbol" w:hAnsi="Symbol" w:hint="default"/>
+      </w:rPr>
+    </w:lvl>
+    <w:lvl w:ilvl="4" w:tplc="04090003" w:tentative="1">
+      <w:start w:val="1"/>
+      <w:numFmt w:val="bullet"/>
+      <w:lvlText w:val="o"/>
+      <w:lvlJc w:val="left"/>
+      <w:pPr>
+        <w:ind w:left="3600" w:hanging="360"/>
+      </w:pPr>
+      <w:rPr>
+        <w:rFonts w:ascii="Courier New" w:hAnsi="Courier New" w:cs="Courier New" w:hint="default"/>
+      </w:rPr>
+    </w:lvl>
+    <w:lvl w:ilvl="5" w:tplc="04090005" w:tentative="1">
+      <w:start w:val="1"/>
+      <w:numFmt w:val="bullet"/>
+      <w:lvlText w:val=""/>
+      <w:lvlJc w:val="left"/>
+      <w:pPr>
+        <w:ind w:left="4320" w:hanging="360"/>
+      </w:pPr>
+      <w:rPr>
+        <w:rFonts w:ascii="Wingdings" w:hAnsi="Wingdings" w:hint="default"/>
+      </w:rPr>
+    </w:lvl>
+    <w:lvl w:ilvl="6" w:tplc="04090001" w:tentative="1">
+      <w:start w:val="1"/>
+      <w:numFmt w:val="bullet"/>
+      <w:lvlText w:val=""/>
+      <w:lvlJc w:val="left"/>
+      <w:pPr>
+        <w:ind w:left="5040" w:hanging="360"/>
+      </w:pPr>
+      <w:rPr>
+        <w:rFonts w:ascii="Symbol" w:hAnsi="Symbol" w:hint="default"/>
+      </w:rPr>
+    </w:lvl>
+    <w:lvl w:ilvl="7" w:tplc="04090003" w:tentative="1">
+      <w:start w:val="1"/>
+      <w:numFmt w:val="bullet"/>
+      <w:lvlText w:val="o"/>
+      <w:lvlJc w:val="left"/>
+      <w:pPr>
+        <w:ind w:left="5760" w:hanging="360"/>
+      </w:pPr>
+      <w:rPr>
+        <w:rFonts w:ascii="Courier New" w:hAnsi="Courier New" w:cs="Courier New" w:hint="default"/>
+      </w:rPr>
+    </w:lvl>
+    <w:lvl w:ilvl="8" w:tplc="04090005" w:tentative="1">
+      <w:start w:val="1"/>
+      <w:numFmt w:val="bullet"/>
+      <w:lvlText w:val=""/>
+      <w:lvlJc w:val="left"/>
+      <w:pPr>
+        <w:ind w:left="6480" w:hanging="360"/>
+      </w:pPr>
+      <w:rPr>
+        <w:rFonts w:ascii="Wingdings" w:hAnsi="Wingdings" w:hint="default"/>
+      </w:rPr>
+    </w:lvl>
+  </w:abstractNum>
+  <w:abstractNum w:abstractNumId="6" w15:restartNumberingAfterBreak="0">
+    <w:nsid w:val="6FDF0ED4"/>
+    <w:multiLevelType w:val="multilevel"/>
+    <w:tmpl w:val="09E6F9DC"/>
+    <w:lvl w:ilvl="0">
+      <w:start w:val="1"/>
+      <w:numFmt w:val="bullet"/>
+      <w:lvlText w:val=""/>
+      <w:lvlJc w:val="left"/>
+      <w:pPr>
+        <w:tabs>
+          <w:tab w:val="num" w:pos="720"/>
+        </w:tabs>
+        <w:ind w:left="720" w:hanging="360"/>
+      </w:pPr>
+      <w:rPr>
+        <w:rFonts w:ascii="Symbol" w:hAnsi="Symbol" w:hint="default"/>
+        <w:sz w:val="20"/>
+      </w:rPr>
+    </w:lvl>
+    <w:lvl w:ilvl="1" w:tentative="1">
+      <w:start w:val="1"/>
+      <w:numFmt w:val="bullet"/>
+      <w:lvlText w:val="o"/>
+      <w:lvlJc w:val="left"/>
+      <w:pPr>
+        <w:tabs>
+          <w:tab w:val="num" w:pos="1440"/>
+        </w:tabs>
+        <w:ind w:left="1440" w:hanging="360"/>
+      </w:pPr>
+      <w:rPr>
+        <w:rFonts w:ascii="Courier New" w:hAnsi="Courier New" w:hint="default"/>
+        <w:sz w:val="20"/>
+      </w:rPr>
+    </w:lvl>
+    <w:lvl w:ilvl="2" w:tentative="1">
+      <w:start w:val="1"/>
+      <w:numFmt w:val="bullet"/>
+      <w:lvlText w:val=""/>
+      <w:lvlJc w:val="left"/>
+      <w:pPr>
+        <w:tabs>
+          <w:tab w:val="num" w:pos="2160"/>
+        </w:tabs>
+        <w:ind w:left="2160" w:hanging="360"/>
+      </w:pPr>
+      <w:rPr>
+        <w:rFonts w:ascii="Wingdings" w:hAnsi="Wingdings" w:hint="default"/>
+        <w:sz w:val="20"/>
+      </w:rPr>
+    </w:lvl>
+    <w:lvl w:ilvl="3" w:tentative="1">
+      <w:start w:val="1"/>
+      <w:numFmt w:val="bullet"/>
+      <w:lvlText w:val=""/>
+      <w:lvlJc w:val="left"/>
+      <w:pPr>
+        <w:tabs>
+          <w:tab w:val="num" w:pos="2880"/>
+        </w:tabs>
+        <w:ind w:left="2880" w:hanging="360"/>
+      </w:pPr>
+      <w:rPr>
+        <w:rFonts w:ascii="Wingdings" w:hAnsi="Wingdings" w:hint="default"/>
+        <w:sz w:val="20"/>
+      </w:rPr>
+    </w:lvl>
+    <w:lvl w:ilvl="4" w:tentative="1">
+      <w:start w:val="1"/>
+      <w:numFmt w:val="bullet"/>
+      <w:lvlText w:val=""/>
+      <w:lvlJc w:val="left"/>
+      <w:pPr>
+        <w:tabs>
+          <w:tab w:val="num" w:pos="3600"/>
+        </w:tabs>
+        <w:ind w:left="3600" w:hanging="360"/>
+      </w:pPr>
+      <w:rPr>
+        <w:rFonts w:ascii="Wingdings" w:hAnsi="Wingdings" w:hint="default"/>
+        <w:sz w:val="20"/>
+      </w:rPr>
+    </w:lvl>
+    <w:lvl w:ilvl="5" w:tentative="1">
+      <w:start w:val="1"/>
+      <w:numFmt w:val="bullet"/>
+      <w:lvlText w:val=""/>
+      <w:lvlJc w:val="left"/>
+      <w:pPr>
+        <w:tabs>
+          <w:tab w:val="num" w:pos="4320"/>
+        </w:tabs>
+        <w:ind w:left="4320" w:hanging="360"/>
+      </w:pPr>
+      <w:rPr>
+        <w:rFonts w:ascii="Wingdings" w:hAnsi="Wingdings" w:hint="default"/>
+        <w:sz w:val="20"/>
+      </w:rPr>
+    </w:lvl>
+    <w:lvl w:ilvl="6" w:tentative="1">
+      <w:start w:val="1"/>
+      <w:numFmt w:val="bullet"/>
+      <w:lvlText w:val=""/>
+      <w:lvlJc w:val="left"/>
+      <w:pPr>
+        <w:tabs>
+          <w:tab w:val="num" w:pos="5040"/>
+        </w:tabs>
+        <w:ind w:left="5040" w:hanging="360"/>
+      </w:pPr>
+      <w:rPr>
+        <w:rFonts w:ascii="Wingdings" w:hAnsi="Wingdings" w:hint="default"/>
+        <w:sz w:val="20"/>
+      </w:rPr>
+    </w:lvl>
+    <w:lvl w:ilvl="7" w:tentative="1">
+      <w:start w:val="1"/>
+      <w:numFmt w:val="bullet"/>
+      <w:lvlText w:val=""/>
+      <w:lvlJc w:val="left"/>
+      <w:pPr>
+        <w:tabs>
+          <w:tab w:val="num" w:pos="5760"/>
+        </w:tabs>
+        <w:ind w:left="5760" w:hanging="360"/>
+      </w:pPr>
+      <w:rPr>
+        <w:rFonts w:ascii="Wingdings" w:hAnsi="Wingdings" w:hint="default"/>
+        <w:sz w:val="20"/>
+      </w:rPr>
+    </w:lvl>
+    <w:lvl w:ilvl="8" w:tentative="1">
+      <w:start w:val="1"/>
+      <w:numFmt w:val="bullet"/>
+      <w:lvlText w:val=""/>
+      <w:lvlJc w:val="left"/>
+      <w:pPr>
+        <w:tabs>
+          <w:tab w:val="num" w:pos="6480"/>
+        </w:tabs>
+        <w:ind w:left="6480" w:hanging="360"/>
+      </w:pPr>
+      <w:rPr>
+        <w:rFonts w:ascii="Wingdings" w:hAnsi="Wingdings" w:hint="default"/>
+        <w:sz w:val="20"/>
+      </w:rPr>
+    </w:lvl>
+  </w:abstractNum>
   <w:num w:numId="1">
+    <w:abstractNumId w:val="3"/>
+  </w:num>
+  <w:num w:numId="2">
+    <w:abstractNumId w:val="6"/>
+  </w:num>
+  <w:num w:numId="3">
     <w:abstractNumId w:val="1"/>
   </w:num>
-  <w:num w:numId="2">
+  <w:num w:numId="4">
+    <w:abstractNumId w:val="0"/>
+  </w:num>
+  <w:num w:numId="5">
+    <w:abstractNumId w:val="4"/>
+  </w:num>
+  <w:num w:numId="6">
     <w:abstractNumId w:val="2"/>
   </w:num>
-  <w:num w:numId="3">
-    <w:abstractNumId w:val="0"/>
+  <w:num w:numId="7">
+    <w:abstractNumId w:val="5"/>
   </w:num>
 </w:numbering>
 </file>
@@ -3271,6 +7595,17 @@
     <w:basedOn w:val="DefaultParagraphFont"/>
     <w:rsid w:val="00D62E69"/>
   </w:style>
+  <w:style w:type="paragraph" w:styleId="ListParagraph">
+    <w:name w:val="List Paragraph"/>
+    <w:basedOn w:val="Normal"/>
+    <w:uiPriority w:val="34"/>
+    <w:qFormat/>
+    <w:rsid w:val="00D517AB"/>
+    <w:pPr>
+      <w:ind w:left="720"/>
+      <w:contextualSpacing/>
+    </w:pPr>
+  </w:style>
 </w:styles>
 </file>
 

--- a/Java_revision.docx
+++ b/Java_revision.docx
@@ -67,7 +67,10 @@
         <w:t>JVM and it tells the JVM to do not convert same code into machine code again and again instead use it from JIT. For example some function has been already converted into machine code so no need to convert it into it again and again. Instead use the already converted machine code from JIT.</w:t>
       </w:r>
     </w:p>
-    <w:p/>
+    <w:p>
+      <w:bookmarkStart w:id="0" w:name="_GoBack"/>
+      <w:bookmarkEnd w:id="0"/>
+    </w:p>
     <w:p>
       <w:pPr>
         <w:rPr>
@@ -2287,14 +2290,22 @@
       </w:pPr>
     </w:p>
     <w:p>
+      <w:pPr>
+        <w:rPr>
+          <w:b/>
+          <w:sz w:val="32"/>
+          <w:szCs w:val="32"/>
+          <w:u w:val="single"/>
+        </w:rPr>
+      </w:pPr>
       <w:r>
         <w:t xml:space="preserve">                                                    </w:t>
       </w:r>
       <w:r>
-        <w:t xml:space="preserve">          </w:t>
-      </w:r>
-      <w:r>
-        <w:t xml:space="preserve">   </w:t>
+        <w:t xml:space="preserve">        </w:t>
+      </w:r>
+      <w:r>
+        <w:t xml:space="preserve">              </w:t>
       </w:r>
     </w:p>
     <w:p/>
@@ -5818,18 +5829,7 @@
           <w:sz w:val="32"/>
           <w:szCs w:val="32"/>
         </w:rPr>
-        <w:t xml:space="preserve">        </w:t>
-      </w:r>
-      <w:bookmarkStart w:id="0" w:name="_GoBack"/>
-      <w:bookmarkEnd w:id="0"/>
-      <w:r>
-        <w:rPr>
-          <w:rFonts w:cstheme="minorHAnsi"/>
-          <w:color w:val="000000" w:themeColor="text1"/>
-          <w:sz w:val="32"/>
-          <w:szCs w:val="32"/>
-        </w:rPr>
-        <w:t>}</w:t>
+        <w:t xml:space="preserve">        }</w:t>
       </w:r>
     </w:p>
     <w:p>
@@ -5924,20 +5924,494 @@
     <w:p>
       <w:pPr>
         <w:rPr>
-          <w:rFonts w:cstheme="minorHAnsi"/>
-          <w:color w:val="000000" w:themeColor="text1"/>
-          <w:sz w:val="32"/>
-          <w:szCs w:val="32"/>
-        </w:rPr>
-      </w:pPr>
-      <w:r>
-        <w:rPr>
-          <w:rFonts w:cstheme="minorHAnsi"/>
-          <w:color w:val="000000" w:themeColor="text1"/>
-          <w:sz w:val="32"/>
-          <w:szCs w:val="32"/>
-        </w:rPr>
-        <w:lastRenderedPageBreak/>
+          <w:b/>
+          <w:color w:val="FF0000"/>
+          <w:sz w:val="56"/>
+          <w:szCs w:val="56"/>
+          <w:u w:val="single"/>
+        </w:rPr>
+      </w:pPr>
+    </w:p>
+    <w:p>
+      <w:pPr>
+        <w:rPr>
+          <w:b/>
+          <w:color w:val="FF0000"/>
+          <w:sz w:val="32"/>
+          <w:szCs w:val="32"/>
+          <w:u w:val="single"/>
+        </w:rPr>
+      </w:pPr>
+      <w:proofErr w:type="gramStart"/>
+      <w:r>
+        <w:rPr>
+          <w:b/>
+          <w:color w:val="FF0000"/>
+          <w:sz w:val="32"/>
+          <w:szCs w:val="32"/>
+          <w:u w:val="single"/>
+        </w:rPr>
+        <w:t>syntax</w:t>
+      </w:r>
+      <w:proofErr w:type="gramEnd"/>
+      <w:r>
+        <w:rPr>
+          <w:b/>
+          <w:color w:val="FF0000"/>
+          <w:sz w:val="32"/>
+          <w:szCs w:val="32"/>
+          <w:u w:val="single"/>
+        </w:rPr>
+        <w:t xml:space="preserve"> of an array :</w:t>
+      </w:r>
+    </w:p>
+    <w:p>
+      <w:pPr>
+        <w:rPr>
+          <w:sz w:val="32"/>
+          <w:szCs w:val="32"/>
+        </w:rPr>
+      </w:pPr>
+      <w:r>
+        <w:rPr>
+          <w:sz w:val="32"/>
+          <w:szCs w:val="32"/>
+        </w:rPr>
+        <w:t>There are many way to declare array</w:t>
+      </w:r>
+      <w:r>
+        <w:rPr>
+          <w:sz w:val="32"/>
+          <w:szCs w:val="32"/>
+        </w:rPr>
+        <w:t>:</w:t>
+      </w:r>
+    </w:p>
+    <w:p>
+      <w:pPr>
+        <w:shd w:val="clear" w:color="auto" w:fill="1E1F22"/>
+        <w:tabs>
+          <w:tab w:val="left" w:pos="916"/>
+          <w:tab w:val="left" w:pos="1832"/>
+          <w:tab w:val="left" w:pos="2748"/>
+          <w:tab w:val="left" w:pos="3664"/>
+          <w:tab w:val="left" w:pos="4580"/>
+          <w:tab w:val="left" w:pos="5496"/>
+          <w:tab w:val="left" w:pos="6412"/>
+          <w:tab w:val="left" w:pos="7328"/>
+          <w:tab w:val="left" w:pos="8244"/>
+          <w:tab w:val="left" w:pos="9160"/>
+          <w:tab w:val="left" w:pos="10076"/>
+          <w:tab w:val="left" w:pos="10992"/>
+          <w:tab w:val="left" w:pos="11908"/>
+          <w:tab w:val="left" w:pos="12824"/>
+          <w:tab w:val="left" w:pos="13740"/>
+          <w:tab w:val="left" w:pos="14656"/>
+        </w:tabs>
+        <w:spacing w:after="0" w:line="240" w:lineRule="auto"/>
+        <w:rPr>
+          <w:rFonts w:ascii="Courier New" w:eastAsia="Times New Roman" w:hAnsi="Courier New" w:cs="Courier New"/>
+          <w:color w:val="BCBEC4"/>
+          <w:sz w:val="32"/>
+          <w:szCs w:val="32"/>
+        </w:rPr>
+      </w:pPr>
+      <w:r>
+        <w:rPr>
+          <w:rFonts w:ascii="Courier New" w:eastAsia="Times New Roman" w:hAnsi="Courier New" w:cs="Courier New"/>
+          <w:color w:val="7A7E85"/>
+          <w:sz w:val="32"/>
+          <w:szCs w:val="32"/>
+        </w:rPr>
+        <w:t>/</w:t>
+      </w:r>
+      <w:proofErr w:type="gramStart"/>
+      <w:r>
+        <w:rPr>
+          <w:rFonts w:ascii="Courier New" w:eastAsia="Times New Roman" w:hAnsi="Courier New" w:cs="Courier New"/>
+          <w:color w:val="7A7E85"/>
+          <w:sz w:val="32"/>
+          <w:szCs w:val="32"/>
+        </w:rPr>
+        <w:t>/  datatype</w:t>
+      </w:r>
+      <w:proofErr w:type="gramEnd"/>
+      <w:r>
+        <w:rPr>
+          <w:rFonts w:ascii="Courier New" w:eastAsia="Times New Roman" w:hAnsi="Courier New" w:cs="Courier New"/>
+          <w:color w:val="7A7E85"/>
+          <w:sz w:val="32"/>
+          <w:szCs w:val="32"/>
+        </w:rPr>
+        <w:t xml:space="preserve">[] </w:t>
+      </w:r>
+      <w:proofErr w:type="spellStart"/>
+      <w:r>
+        <w:rPr>
+          <w:rFonts w:ascii="Courier New" w:eastAsia="Times New Roman" w:hAnsi="Courier New" w:cs="Courier New"/>
+          <w:color w:val="7A7E85"/>
+          <w:sz w:val="32"/>
+          <w:szCs w:val="32"/>
+        </w:rPr>
+        <w:t>variable_name</w:t>
+      </w:r>
+      <w:proofErr w:type="spellEnd"/>
+      <w:r>
+        <w:rPr>
+          <w:rFonts w:ascii="Courier New" w:eastAsia="Times New Roman" w:hAnsi="Courier New" w:cs="Courier New"/>
+          <w:color w:val="7A7E85"/>
+          <w:sz w:val="32"/>
+          <w:szCs w:val="32"/>
+        </w:rPr>
+        <w:t xml:space="preserve"> = new </w:t>
+      </w:r>
+      <w:r>
+        <w:rPr>
+          <w:rFonts w:ascii="Courier New" w:eastAsia="Times New Roman" w:hAnsi="Courier New" w:cs="Courier New"/>
+          <w:color w:val="FFFFFF" w:themeColor="background1"/>
+          <w:sz w:val="32"/>
+          <w:szCs w:val="32"/>
+        </w:rPr>
+        <w:t>datatype[size];</w:t>
+      </w:r>
+      <w:r>
+        <w:rPr>
+          <w:rFonts w:ascii="Courier New" w:eastAsia="Times New Roman" w:hAnsi="Courier New" w:cs="Courier New"/>
+          <w:color w:val="CF8E6D"/>
+          <w:sz w:val="32"/>
+          <w:szCs w:val="32"/>
+        </w:rPr>
+        <w:br/>
+      </w:r>
+      <w:proofErr w:type="spellStart"/>
+      <w:r>
+        <w:rPr>
+          <w:rFonts w:ascii="Courier New" w:eastAsia="Times New Roman" w:hAnsi="Courier New" w:cs="Courier New"/>
+          <w:color w:val="CF8E6D"/>
+          <w:sz w:val="32"/>
+          <w:szCs w:val="32"/>
+        </w:rPr>
+        <w:t>int</w:t>
+      </w:r>
+      <w:proofErr w:type="spellEnd"/>
+      <w:r>
+        <w:rPr>
+          <w:rFonts w:ascii="Courier New" w:eastAsia="Times New Roman" w:hAnsi="Courier New" w:cs="Courier New"/>
+          <w:color w:val="BCBEC4"/>
+          <w:sz w:val="32"/>
+          <w:szCs w:val="32"/>
+        </w:rPr>
+        <w:t xml:space="preserve">[] </w:t>
+      </w:r>
+      <w:proofErr w:type="spellStart"/>
+      <w:r>
+        <w:rPr>
+          <w:rFonts w:ascii="Courier New" w:eastAsia="Times New Roman" w:hAnsi="Courier New" w:cs="Courier New"/>
+          <w:color w:val="BCBEC4"/>
+          <w:sz w:val="32"/>
+          <w:szCs w:val="32"/>
+        </w:rPr>
+        <w:t>rollnumber</w:t>
+      </w:r>
+      <w:proofErr w:type="spellEnd"/>
+      <w:r>
+        <w:rPr>
+          <w:rFonts w:ascii="Courier New" w:eastAsia="Times New Roman" w:hAnsi="Courier New" w:cs="Courier New"/>
+          <w:color w:val="BCBEC4"/>
+          <w:sz w:val="32"/>
+          <w:szCs w:val="32"/>
+        </w:rPr>
+        <w:t xml:space="preserve"> = </w:t>
+      </w:r>
+      <w:r>
+        <w:rPr>
+          <w:rFonts w:ascii="Courier New" w:eastAsia="Times New Roman" w:hAnsi="Courier New" w:cs="Courier New"/>
+          <w:color w:val="CF8E6D"/>
+          <w:sz w:val="32"/>
+          <w:szCs w:val="32"/>
+        </w:rPr>
+        <w:t xml:space="preserve">new </w:t>
+      </w:r>
+      <w:proofErr w:type="spellStart"/>
+      <w:r>
+        <w:rPr>
+          <w:rFonts w:ascii="Courier New" w:eastAsia="Times New Roman" w:hAnsi="Courier New" w:cs="Courier New"/>
+          <w:color w:val="CF8E6D"/>
+          <w:sz w:val="32"/>
+          <w:szCs w:val="32"/>
+        </w:rPr>
+        <w:t>int</w:t>
+      </w:r>
+      <w:proofErr w:type="spellEnd"/>
+      <w:r>
+        <w:rPr>
+          <w:rFonts w:ascii="Courier New" w:eastAsia="Times New Roman" w:hAnsi="Courier New" w:cs="Courier New"/>
+          <w:color w:val="BCBEC4"/>
+          <w:sz w:val="32"/>
+          <w:szCs w:val="32"/>
+        </w:rPr>
+        <w:t>[</w:t>
+      </w:r>
+      <w:r>
+        <w:rPr>
+          <w:rFonts w:ascii="Courier New" w:eastAsia="Times New Roman" w:hAnsi="Courier New" w:cs="Courier New"/>
+          <w:color w:val="2AACB8"/>
+          <w:sz w:val="32"/>
+          <w:szCs w:val="32"/>
+        </w:rPr>
+        <w:t>5</w:t>
+      </w:r>
+      <w:r>
+        <w:rPr>
+          <w:rFonts w:ascii="Courier New" w:eastAsia="Times New Roman" w:hAnsi="Courier New" w:cs="Courier New"/>
+          <w:color w:val="BCBEC4"/>
+          <w:sz w:val="32"/>
+          <w:szCs w:val="32"/>
+        </w:rPr>
+        <w:t>];</w:t>
+      </w:r>
+      <w:r>
+        <w:rPr>
+          <w:rFonts w:ascii="Courier New" w:eastAsia="Times New Roman" w:hAnsi="Courier New" w:cs="Courier New"/>
+          <w:color w:val="BCBEC4"/>
+          <w:sz w:val="32"/>
+          <w:szCs w:val="32"/>
+        </w:rPr>
+        <w:br/>
+      </w:r>
+      <w:r>
+        <w:rPr>
+          <w:rFonts w:ascii="Courier New" w:eastAsia="Times New Roman" w:hAnsi="Courier New" w:cs="Courier New"/>
+          <w:color w:val="BCBEC4"/>
+          <w:sz w:val="32"/>
+          <w:szCs w:val="32"/>
+        </w:rPr>
+        <w:br/>
+      </w:r>
+      <w:r>
+        <w:rPr>
+          <w:rFonts w:ascii="Courier New" w:eastAsia="Times New Roman" w:hAnsi="Courier New" w:cs="Courier New"/>
+          <w:color w:val="7A7E85"/>
+          <w:sz w:val="32"/>
+          <w:szCs w:val="32"/>
+        </w:rPr>
+        <w:t xml:space="preserve">//  </w:t>
+      </w:r>
+      <w:proofErr w:type="spellStart"/>
+      <w:r>
+        <w:rPr>
+          <w:rFonts w:ascii="Courier New" w:eastAsia="Times New Roman" w:hAnsi="Courier New" w:cs="Courier New"/>
+          <w:color w:val="7A7E85"/>
+          <w:sz w:val="32"/>
+          <w:szCs w:val="32"/>
+        </w:rPr>
+        <w:t>anotherway</w:t>
+      </w:r>
+      <w:proofErr w:type="spellEnd"/>
+      <w:r>
+        <w:rPr>
+          <w:rFonts w:ascii="Courier New" w:eastAsia="Times New Roman" w:hAnsi="Courier New" w:cs="Courier New"/>
+          <w:color w:val="7A7E85"/>
+          <w:sz w:val="32"/>
+          <w:szCs w:val="32"/>
+        </w:rPr>
+        <w:t xml:space="preserve"> to writing an array</w:t>
+      </w:r>
+      <w:r>
+        <w:rPr>
+          <w:rFonts w:ascii="Courier New" w:eastAsia="Times New Roman" w:hAnsi="Courier New" w:cs="Courier New"/>
+          <w:color w:val="7A7E85"/>
+          <w:sz w:val="32"/>
+          <w:szCs w:val="32"/>
+        </w:rPr>
+        <w:br/>
+      </w:r>
+      <w:proofErr w:type="spellStart"/>
+      <w:r>
+        <w:rPr>
+          <w:rFonts w:ascii="Courier New" w:eastAsia="Times New Roman" w:hAnsi="Courier New" w:cs="Courier New"/>
+          <w:color w:val="CF8E6D"/>
+          <w:sz w:val="32"/>
+          <w:szCs w:val="32"/>
+        </w:rPr>
+        <w:t>int</w:t>
+      </w:r>
+      <w:proofErr w:type="spellEnd"/>
+      <w:r>
+        <w:rPr>
+          <w:rFonts w:ascii="Courier New" w:eastAsia="Times New Roman" w:hAnsi="Courier New" w:cs="Courier New"/>
+          <w:color w:val="BCBEC4"/>
+          <w:sz w:val="32"/>
+          <w:szCs w:val="32"/>
+        </w:rPr>
+        <w:t>[] rollnumber2 = {</w:t>
+      </w:r>
+      <w:r>
+        <w:rPr>
+          <w:rFonts w:ascii="Courier New" w:eastAsia="Times New Roman" w:hAnsi="Courier New" w:cs="Courier New"/>
+          <w:color w:val="2AACB8"/>
+          <w:sz w:val="32"/>
+          <w:szCs w:val="32"/>
+        </w:rPr>
+        <w:t>22</w:t>
+      </w:r>
+      <w:r>
+        <w:rPr>
+          <w:rFonts w:ascii="Courier New" w:eastAsia="Times New Roman" w:hAnsi="Courier New" w:cs="Courier New"/>
+          <w:color w:val="BCBEC4"/>
+          <w:sz w:val="32"/>
+          <w:szCs w:val="32"/>
+        </w:rPr>
+        <w:t xml:space="preserve">, </w:t>
+      </w:r>
+      <w:r>
+        <w:rPr>
+          <w:rFonts w:ascii="Courier New" w:eastAsia="Times New Roman" w:hAnsi="Courier New" w:cs="Courier New"/>
+          <w:color w:val="2AACB8"/>
+          <w:sz w:val="32"/>
+          <w:szCs w:val="32"/>
+        </w:rPr>
+        <w:t>24</w:t>
+      </w:r>
+      <w:r>
+        <w:rPr>
+          <w:rFonts w:ascii="Courier New" w:eastAsia="Times New Roman" w:hAnsi="Courier New" w:cs="Courier New"/>
+          <w:color w:val="BCBEC4"/>
+          <w:sz w:val="32"/>
+          <w:szCs w:val="32"/>
+        </w:rPr>
+        <w:t xml:space="preserve">, </w:t>
+      </w:r>
+      <w:r>
+        <w:rPr>
+          <w:rFonts w:ascii="Courier New" w:eastAsia="Times New Roman" w:hAnsi="Courier New" w:cs="Courier New"/>
+          <w:color w:val="2AACB8"/>
+          <w:sz w:val="32"/>
+          <w:szCs w:val="32"/>
+        </w:rPr>
+        <w:t>26</w:t>
+      </w:r>
+      <w:r>
+        <w:rPr>
+          <w:rFonts w:ascii="Courier New" w:eastAsia="Times New Roman" w:hAnsi="Courier New" w:cs="Courier New"/>
+          <w:color w:val="BCBEC4"/>
+          <w:sz w:val="32"/>
+          <w:szCs w:val="32"/>
+        </w:rPr>
+        <w:t xml:space="preserve">, </w:t>
+      </w:r>
+      <w:r>
+        <w:rPr>
+          <w:rFonts w:ascii="Courier New" w:eastAsia="Times New Roman" w:hAnsi="Courier New" w:cs="Courier New"/>
+          <w:color w:val="2AACB8"/>
+          <w:sz w:val="32"/>
+          <w:szCs w:val="32"/>
+        </w:rPr>
+        <w:t>28</w:t>
+      </w:r>
+      <w:r>
+        <w:rPr>
+          <w:rFonts w:ascii="Courier New" w:eastAsia="Times New Roman" w:hAnsi="Courier New" w:cs="Courier New"/>
+          <w:color w:val="BCBEC4"/>
+          <w:sz w:val="32"/>
+          <w:szCs w:val="32"/>
+        </w:rPr>
+        <w:t xml:space="preserve">, </w:t>
+      </w:r>
+      <w:r>
+        <w:rPr>
+          <w:rFonts w:ascii="Courier New" w:eastAsia="Times New Roman" w:hAnsi="Courier New" w:cs="Courier New"/>
+          <w:color w:val="2AACB8"/>
+          <w:sz w:val="32"/>
+          <w:szCs w:val="32"/>
+        </w:rPr>
+        <w:t>30</w:t>
+      </w:r>
+      <w:r>
+        <w:rPr>
+          <w:rFonts w:ascii="Courier New" w:eastAsia="Times New Roman" w:hAnsi="Courier New" w:cs="Courier New"/>
+          <w:color w:val="BCBEC4"/>
+          <w:sz w:val="32"/>
+          <w:szCs w:val="32"/>
+        </w:rPr>
+        <w:t>};</w:t>
+      </w:r>
+    </w:p>
+    <w:p>
+      <w:pPr>
+        <w:rPr>
+          <w:color w:val="FF0000"/>
+          <w:sz w:val="32"/>
+          <w:szCs w:val="32"/>
+        </w:rPr>
+      </w:pPr>
+    </w:p>
+    <w:p>
+      <w:pPr>
+        <w:rPr>
+          <w:rFonts w:cstheme="minorHAnsi"/>
+          <w:color w:val="000000" w:themeColor="text1"/>
+          <w:sz w:val="32"/>
+          <w:szCs w:val="32"/>
+        </w:rPr>
+      </w:pPr>
+      <w:r>
+        <w:rPr>
+          <w:rFonts w:cstheme="minorHAnsi"/>
+          <w:color w:val="000000" w:themeColor="text1"/>
+          <w:sz w:val="32"/>
+          <w:szCs w:val="32"/>
+        </w:rPr>
+        <w:t xml:space="preserve">This </w:t>
+      </w:r>
+      <w:proofErr w:type="spellStart"/>
+      <w:proofErr w:type="gramStart"/>
+      <w:r>
+        <w:rPr>
+          <w:rFonts w:cstheme="minorHAnsi"/>
+          <w:color w:val="000000" w:themeColor="text1"/>
+          <w:sz w:val="32"/>
+          <w:szCs w:val="32"/>
+        </w:rPr>
+        <w:t>int</w:t>
+      </w:r>
+      <w:proofErr w:type="spellEnd"/>
+      <w:r>
+        <w:rPr>
+          <w:rFonts w:cstheme="minorHAnsi"/>
+          <w:color w:val="000000" w:themeColor="text1"/>
+          <w:sz w:val="32"/>
+          <w:szCs w:val="32"/>
+        </w:rPr>
+        <w:t>[</w:t>
+      </w:r>
+      <w:proofErr w:type="gramEnd"/>
+      <w:r>
+        <w:rPr>
+          <w:rFonts w:cstheme="minorHAnsi"/>
+          <w:color w:val="000000" w:themeColor="text1"/>
+          <w:sz w:val="32"/>
+          <w:szCs w:val="32"/>
+        </w:rPr>
+        <w:t>] represent what is the type of data stored inside the array</w:t>
+      </w:r>
+    </w:p>
+    <w:p>
+      <w:pPr>
+        <w:rPr>
+          <w:rFonts w:cstheme="minorHAnsi"/>
+          <w:color w:val="000000" w:themeColor="text1"/>
+          <w:sz w:val="32"/>
+          <w:szCs w:val="32"/>
+        </w:rPr>
+      </w:pPr>
+      <w:r>
+        <w:rPr>
+          <w:rFonts w:cstheme="minorHAnsi"/>
+          <w:color w:val="000000" w:themeColor="text1"/>
+          <w:sz w:val="32"/>
+          <w:szCs w:val="32"/>
+        </w:rPr>
         <w:br/>
       </w:r>
       <w:r>
